--- a/ТЗ/ТЗ.docx
+++ b/ТЗ/ТЗ.docx
@@ -191,11 +191,7 @@
     <w:p>
       <w:pPr>
         <w:pStyle w:val="Normal"/>
-        <w:rPr>
-          <w:b w:val="false"/>
-          <w:b w:val="false"/>
-          <w:bCs w:val="false"/>
-        </w:rPr>
+        <w:rPr/>
       </w:pPr>
       <w:r>
         <w:rPr>
@@ -242,18 +238,28 @@
     <w:p>
       <w:pPr>
         <w:pStyle w:val="Normal"/>
-        <w:rPr>
-          <w:b w:val="false"/>
-          <w:b w:val="false"/>
-          <w:bCs w:val="false"/>
-        </w:rPr>
-      </w:pPr>
-      <w:r>
-        <w:rPr>
-          <w:b w:val="false"/>
-          <w:bCs w:val="false"/>
-        </w:rPr>
-        <w:t>Принудительно выключена подача воды  — запуск только из обычного режима. Вход закрыт, байпас закрыт ?.</w:t>
+        <w:rPr/>
+      </w:pPr>
+      <w:r>
+        <w:rPr>
+          <w:b w:val="false"/>
+          <w:bCs w:val="false"/>
+        </w:rPr>
+        <w:t xml:space="preserve">Принудительно выключена подача воды  — запуск </w:t>
+      </w:r>
+      <w:r>
+        <w:rPr>
+          <w:b w:val="false"/>
+          <w:bCs w:val="false"/>
+        </w:rPr>
+        <w:t>из обычного режима или «включен байпас»</w:t>
+      </w:r>
+      <w:r>
+        <w:rPr>
+          <w:b w:val="false"/>
+          <w:bCs w:val="false"/>
+        </w:rPr>
+        <w:t>. Вход закрыт, байпас как был.</w:t>
       </w:r>
     </w:p>
     <w:p>
@@ -309,18 +315,28 @@
     <w:p>
       <w:pPr>
         <w:pStyle w:val="Normal"/>
-        <w:rPr>
-          <w:b w:val="false"/>
-          <w:b w:val="false"/>
-          <w:bCs w:val="false"/>
-        </w:rPr>
-      </w:pPr>
-      <w:r>
-        <w:rPr>
-          <w:b w:val="false"/>
-          <w:bCs w:val="false"/>
-        </w:rPr>
-        <w:t>Переполнение бака — красный.</w:t>
+        <w:rPr/>
+      </w:pPr>
+      <w:r>
+        <w:rPr>
+          <w:b w:val="false"/>
+          <w:bCs w:val="false"/>
+        </w:rPr>
+        <w:t xml:space="preserve">Переполнение бака — красный </w:t>
+      </w:r>
+      <w:r>
+        <w:rPr>
+          <w:b w:val="false"/>
+          <w:bCs w:val="false"/>
+        </w:rPr>
+        <w:t>мигает с зеленым или синим в зависимости от состояния байпаса</w:t>
+      </w:r>
+      <w:r>
+        <w:rPr>
+          <w:b w:val="false"/>
+          <w:bCs w:val="false"/>
+        </w:rPr>
+        <w:t>.</w:t>
       </w:r>
     </w:p>
     <w:p>
@@ -360,11 +376,7 @@
     <w:p>
       <w:pPr>
         <w:pStyle w:val="Normal"/>
-        <w:rPr>
-          <w:b w:val="false"/>
-          <w:b w:val="false"/>
-          <w:bCs w:val="false"/>
-        </w:rPr>
+        <w:rPr/>
       </w:pPr>
       <w:bookmarkStart w:id="0" w:name="__DdeLink__10_311763728"/>
       <w:r>
@@ -380,7 +392,21 @@
           <w:b w:val="false"/>
           <w:bCs w:val="false"/>
         </w:rPr>
-        <w:t xml:space="preserve"> — фиолетовый.</w:t>
+        <w:t xml:space="preserve"> — фиолетовый </w:t>
+      </w:r>
+      <w:r>
+        <w:rPr>
+          <w:b w:val="false"/>
+          <w:bCs w:val="false"/>
+        </w:rPr>
+        <w:t>мигает с зеленым или синим в зависимости от состояния байпаса</w:t>
+      </w:r>
+      <w:r>
+        <w:rPr>
+          <w:b w:val="false"/>
+          <w:bCs w:val="false"/>
+        </w:rPr>
+        <w:t>.</w:t>
       </w:r>
     </w:p>
     <w:p>
@@ -503,35 +529,57 @@
     <w:p>
       <w:pPr>
         <w:pStyle w:val="Normal"/>
-        <w:rPr>
-          <w:b w:val="false"/>
-          <w:b w:val="false"/>
-          <w:bCs w:val="false"/>
-        </w:rPr>
-      </w:pPr>
-      <w:r>
-        <w:rPr>
-          <w:b w:val="false"/>
-          <w:bCs w:val="false"/>
-        </w:rPr>
-        <w:t>3. Из режима «переполнение бака» переключает в ?</w:t>
-      </w:r>
-    </w:p>
-    <w:p>
-      <w:pPr>
-        <w:pStyle w:val="Normal"/>
-        <w:rPr>
-          <w:b w:val="false"/>
-          <w:b w:val="false"/>
-          <w:bCs w:val="false"/>
-        </w:rPr>
-      </w:pPr>
-      <w:r>
-        <w:rPr>
-          <w:b w:val="false"/>
-          <w:bCs w:val="false"/>
-        </w:rPr>
-        <w:t>4. В режиме «принудительно выключена подача воды» не реагирует.</w:t>
+        <w:rPr/>
+      </w:pPr>
+      <w:r>
+        <w:rPr>
+          <w:b w:val="false"/>
+          <w:bCs w:val="false"/>
+        </w:rPr>
+        <w:t xml:space="preserve">3. Из режима «переполнение бака» </w:t>
+      </w:r>
+      <w:bookmarkStart w:id="1" w:name="__DdeLink__51_1152268770"/>
+      <w:r>
+        <w:rPr>
+          <w:b w:val="false"/>
+          <w:bCs w:val="false"/>
+        </w:rPr>
+        <w:t xml:space="preserve">переключает </w:t>
+      </w:r>
+      <w:r>
+        <w:rPr>
+          <w:b w:val="false"/>
+          <w:bCs w:val="false"/>
+        </w:rPr>
+        <w:t>байпас включен-выключен</w:t>
+      </w:r>
+      <w:bookmarkEnd w:id="1"/>
+      <w:r>
+        <w:rPr>
+          <w:b w:val="false"/>
+          <w:bCs w:val="false"/>
+        </w:rPr>
+        <w:t>.</w:t>
+      </w:r>
+    </w:p>
+    <w:p>
+      <w:pPr>
+        <w:pStyle w:val="Normal"/>
+        <w:rPr/>
+      </w:pPr>
+      <w:r>
+        <w:rPr>
+          <w:b w:val="false"/>
+          <w:bCs w:val="false"/>
+        </w:rPr>
+        <w:t xml:space="preserve">4. В режиме «принудительно выключена подача воды»  переключает </w:t>
+      </w:r>
+      <w:r>
+        <w:rPr>
+          <w:b w:val="false"/>
+          <w:bCs w:val="false"/>
+        </w:rPr>
+        <w:t>байпас включен-выключен.</w:t>
       </w:r>
     </w:p>
     <w:p>
@@ -732,6 +780,40 @@
           <w:b w:val="false"/>
           <w:bCs w:val="false"/>
         </w:rPr>
+        <w:t>Если в обычном режиме или режиме «включен байпас» появляется сигнал от геркона — переходим в режим «переполнение» бака. Сохраняем прошлый режим работы.</w:t>
+      </w:r>
+    </w:p>
+    <w:p>
+      <w:pPr>
+        <w:pStyle w:val="Normal"/>
+        <w:rPr>
+          <w:b w:val="false"/>
+          <w:b w:val="false"/>
+          <w:bCs w:val="false"/>
+        </w:rPr>
+      </w:pPr>
+      <w:r>
+        <w:rPr>
+          <w:b w:val="false"/>
+          <w:bCs w:val="false"/>
+        </w:rPr>
+        <w:t>Если пропадает сигнал с геркона в режиме «переполнение бака», возвращаемся в режим до этого.</w:t>
+      </w:r>
+    </w:p>
+    <w:p>
+      <w:pPr>
+        <w:pStyle w:val="Normal"/>
+        <w:rPr>
+          <w:b w:val="false"/>
+          <w:b w:val="false"/>
+          <w:bCs w:val="false"/>
+        </w:rPr>
+      </w:pPr>
+      <w:r>
+        <w:rPr>
+          <w:b w:val="false"/>
+          <w:bCs w:val="false"/>
+        </w:rPr>
       </w:r>
     </w:p>
     <w:p>
@@ -770,17 +852,10 @@
     <w:p>
       <w:pPr>
         <w:pStyle w:val="Normal"/>
-        <w:rPr>
-          <w:b w:val="false"/>
-          <w:b w:val="false"/>
-          <w:bCs w:val="false"/>
-        </w:rPr>
-      </w:pPr>
-      <w:r>
-        <w:rPr>
-          <w:b w:val="false"/>
-          <w:bCs w:val="false"/>
-        </w:rPr>
+        <w:rPr/>
+      </w:pPr>
+      <w:r>
+        <w:rPr/>
       </w:r>
     </w:p>
     <w:sectPr>
@@ -790,6 +865,7 @@
       <w:pgNumType w:fmt="decimal"/>
       <w:formProt w:val="false"/>
       <w:textDirection w:val="lrTb"/>
+      <w:docGrid w:type="default" w:linePitch="240" w:charSpace="4294961151"/>
     </w:sectPr>
   </w:body>
 </w:document>
@@ -801,15 +877,13 @@
     <w:rPrDefault>
       <w:rPr>
         <w:rFonts w:ascii="Liberation Serif" w:hAnsi="Liberation Serif" w:eastAsia="WenQuanYi Micro Hei" w:cs="Lohit Devanagari"/>
-        <w:sz w:val="24"/>
+        <w:sz w:val="20"/>
         <w:szCs w:val="24"/>
         <w:lang w:val="ru-RU" w:eastAsia="zh-CN" w:bidi="hi-IN"/>
       </w:rPr>
     </w:rPrDefault>
     <w:pPrDefault>
-      <w:pPr>
-        <w:widowControl/>
-      </w:pPr>
+      <w:pPr/>
     </w:pPrDefault>
   </w:docDefaults>
   <w:style w:type="paragraph" w:styleId="Normal">
@@ -817,10 +891,12 @@
     <w:qFormat/>
     <w:pPr>
       <w:widowControl/>
+      <w:bidi w:val="0"/>
+      <w:jc w:val="left"/>
     </w:pPr>
     <w:rPr>
       <w:rFonts w:ascii="Liberation Serif" w:hAnsi="Liberation Serif" w:eastAsia="WenQuanYi Micro Hei" w:cs="Lohit Devanagari"/>
-      <w:color w:val="auto"/>
+      <w:color w:val="00000A"/>
       <w:sz w:val="24"/>
       <w:szCs w:val="24"/>
       <w:lang w:val="ru-RU" w:eastAsia="zh-CN" w:bidi="hi-IN"/>

--- a/ТЗ/ТЗ.docx
+++ b/ТЗ/ТЗ.docx
@@ -36,7 +36,15 @@
       </w:pPr>
       <w:r>
         <w:rPr/>
-        <w:t>Драйвер TB6612FNG.</w:t>
+        <w:t xml:space="preserve">Драйверы TB6612FNG, </w:t>
+      </w:r>
+      <w:r>
+        <w:rPr/>
+        <w:t>DRV8833</w:t>
+      </w:r>
+      <w:r>
+        <w:rPr/>
+        <w:t>.</w:t>
       </w:r>
     </w:p>
     <w:p>
@@ -86,6 +94,20 @@
       </w:pPr>
       <w:r>
         <w:rPr/>
+        <w:t>Детектор сетевого напряжения.</w:t>
+      </w:r>
+    </w:p>
+    <w:p>
+      <w:pPr>
+        <w:pStyle w:val="Normal"/>
+        <w:rPr>
+          <w:strike/>
+        </w:rPr>
+      </w:pPr>
+      <w:r>
+        <w:rPr>
+          <w:strike/>
+        </w:rPr>
         <w:t>БП 220В→5В для индикации сетевого питания.</w:t>
       </w:r>
     </w:p>
@@ -140,7 +162,7 @@
       </w:pPr>
       <w:r>
         <w:rPr/>
-        <w:t>Мотор 1 открывает входной кран. Нормально должен быть открыт.</w:t>
+        <w:t>Драйвер TB6612FNG управляет мотором 1 (байпас) +12В. Драйвер DRV8833 управляет мотором 2 (входной кран) +5В.</w:t>
       </w:r>
     </w:p>
     <w:p>
@@ -154,7 +176,29 @@
       </w:pPr>
       <w:r>
         <w:rPr/>
-        <w:t>Мотор 2 открывает байпас. Нормально должен быть закрыт.</w:t>
+        <w:t>Мотор 1 открывает байпас. Нормально должен быть закрыт.</w:t>
+      </w:r>
+    </w:p>
+    <w:p>
+      <w:pPr>
+        <w:pStyle w:val="Normal"/>
+        <w:numPr>
+          <w:ilvl w:val="0"/>
+          <w:numId w:val="7"/>
+        </w:numPr>
+        <w:rPr/>
+      </w:pPr>
+      <w:r>
+        <w:rPr/>
+        <w:t xml:space="preserve">Мотор </w:t>
+      </w:r>
+      <w:r>
+        <w:rPr/>
+        <w:t>2</w:t>
+      </w:r>
+      <w:r>
+        <w:rPr/>
+        <w:t xml:space="preserve"> открывает входной кран. Нормально должен быть открыт.</w:t>
       </w:r>
     </w:p>
     <w:p>
@@ -305,21 +349,7 @@
           <w:b w:val="false"/>
           <w:bCs w:val="false"/>
         </w:rPr>
-        <w:t xml:space="preserve">Принудительно выключена подача воды  — запуск из обычного режима или «включен байпас». Вход закрыт, байпас </w:t>
-      </w:r>
-      <w:r>
-        <w:rPr>
-          <w:b w:val="false"/>
-          <w:bCs w:val="false"/>
-        </w:rPr>
-        <w:t>закрывается</w:t>
-      </w:r>
-      <w:r>
-        <w:rPr>
-          <w:b w:val="false"/>
-          <w:bCs w:val="false"/>
-        </w:rPr>
-        <w:t>.</w:t>
+        <w:t>Принудительно выключена подача воды  — запуск из обычного режима или «включен байпас». Вход закрыт, байпас закрывается.</w:t>
       </w:r>
     </w:p>
     <w:p>
@@ -369,14 +399,7 @@
           <w:b w:val="false"/>
           <w:bCs w:val="false"/>
         </w:rPr>
-        <w:t xml:space="preserve">Обычный режим работы — зеленый. </w:t>
-      </w:r>
-      <w:r>
-        <w:rPr>
-          <w:b w:val="false"/>
-          <w:bCs w:val="false"/>
-        </w:rPr>
-        <w:t>Если мигает — закрыт входной кран после переполнения (режим «восстановления»).</w:t>
+        <w:t>Обычный режим работы — зеленый. Если мигает — закрыт входной кран после переполнения (режим «восстановления»).</w:t>
       </w:r>
     </w:p>
     <w:p>
@@ -410,14 +433,7 @@
           <w:b w:val="false"/>
           <w:bCs w:val="false"/>
         </w:rPr>
-        <w:t xml:space="preserve">Включен байпас — синий. </w:t>
-      </w:r>
-      <w:r>
-        <w:rPr>
-          <w:b w:val="false"/>
-          <w:bCs w:val="false"/>
-        </w:rPr>
-        <w:t>Если мигает — закрыт входной кран после переполнения (режим «восстановления»).</w:t>
+        <w:t>Включен байпас — синий. Если мигает — закрыт входной кран после переполнения (режим «восстановления»).</w:t>
       </w:r>
     </w:p>
     <w:p>
@@ -566,21 +582,7 @@
           <w:b w:val="false"/>
           <w:bCs w:val="false"/>
         </w:rPr>
-        <w:t>Из режим</w:t>
-      </w:r>
-      <w:r>
-        <w:rPr>
-          <w:b w:val="false"/>
-          <w:bCs w:val="false"/>
-        </w:rPr>
-        <w:t xml:space="preserve">ов «обычный», «байпас», </w:t>
-      </w:r>
-      <w:r>
-        <w:rPr>
-          <w:b w:val="false"/>
-          <w:bCs w:val="false"/>
-        </w:rPr>
-        <w:t xml:space="preserve">«переполнение бака», «принудительно выключена подача воды» </w:t>
+        <w:t xml:space="preserve">Из режимов «обычный», «байпас», «переполнение бака», «принудительно выключена подача воды» </w:t>
       </w:r>
       <w:bookmarkStart w:id="2" w:name="__DdeLink__51_1152268770"/>
       <w:r>
@@ -818,21 +820,7 @@
           <w:b w:val="false"/>
           <w:bCs w:val="false"/>
         </w:rPr>
-        <w:t xml:space="preserve">При возобновлении подачи сигнала питания 220В, ЕСЛИ был режим «включен байпас» </w:t>
-      </w:r>
-      <w:r>
-        <w:rPr>
-          <w:b w:val="false"/>
-          <w:bCs w:val="false"/>
-        </w:rPr>
-        <w:t>без аварии</w:t>
-      </w:r>
-      <w:r>
-        <w:rPr>
-          <w:b w:val="false"/>
-          <w:bCs w:val="false"/>
-        </w:rPr>
-        <w:t>, переходим в «обычный режим».</w:t>
+        <w:t>При возобновлении подачи сигнала питания 220В, ЕСЛИ был режим «включен байпас» без аварии, переходим в «обычный режим».</w:t>
       </w:r>
     </w:p>
     <w:p>
@@ -866,14 +854,7 @@
           <w:b w:val="false"/>
           <w:bCs w:val="false"/>
         </w:rPr>
-        <w:t xml:space="preserve">Если пропадает сигнал с геркона в режиме «переполнение бака», </w:t>
-      </w:r>
-      <w:r>
-        <w:rPr>
-          <w:b w:val="false"/>
-          <w:bCs w:val="false"/>
-        </w:rPr>
-        <w:t>переходим в режим «восстановление» (убираем красный цвет из мигания, при этом оставляем мигающий свет основного режима).</w:t>
+        <w:t>Если пропадает сигнал с геркона в режиме «переполнение бака», переходим в режим «восстановление» (убираем красный цвет из мигания, при этом оставляем мигающий свет основного режима).</w:t>
       </w:r>
     </w:p>
     <w:p>
@@ -890,21 +871,7 @@
           <w:b w:val="false"/>
           <w:bCs w:val="false"/>
         </w:rPr>
-        <w:t xml:space="preserve">Храним состояние кранов </w:t>
-      </w:r>
-      <w:r>
-        <w:rPr>
-          <w:b w:val="false"/>
-          <w:bCs w:val="false"/>
-        </w:rPr>
-        <w:t xml:space="preserve">и прочего </w:t>
-      </w:r>
-      <w:r>
-        <w:rPr>
-          <w:b w:val="false"/>
-          <w:bCs w:val="false"/>
-        </w:rPr>
-        <w:t>в EEPROM.</w:t>
+        <w:t>Храним состояние кранов и прочего в EEPROM.</w:t>
       </w:r>
     </w:p>
     <w:p>
@@ -967,6 +934,7 @@
       </w:pPr>
       <w:rPr>
         <w:rFonts w:ascii="Symbol" w:hAnsi="Symbol" w:cs="Symbol" w:hint="default"/>
+        <w:b w:val="false"/>
         <w:rFonts w:cs="OpenSymbol"/>
       </w:rPr>
     </w:lvl>
@@ -1113,6 +1081,7 @@
       </w:pPr>
       <w:rPr>
         <w:rFonts w:ascii="Symbol" w:hAnsi="Symbol" w:cs="Symbol" w:hint="default"/>
+        <w:b w:val="false"/>
         <w:rFonts w:cs="OpenSymbol"/>
       </w:rPr>
     </w:lvl>
@@ -1257,7 +1226,6 @@
         </w:tabs>
         <w:ind w:left="720" w:hanging="360"/>
       </w:pPr>
-      <w:rPr/>
     </w:lvl>
     <w:lvl w:ilvl="1">
       <w:start w:val="1"/>
@@ -1270,7 +1238,6 @@
         </w:tabs>
         <w:ind w:left="1080" w:hanging="360"/>
       </w:pPr>
-      <w:rPr/>
     </w:lvl>
     <w:lvl w:ilvl="2">
       <w:start w:val="1"/>
@@ -1283,7 +1250,6 @@
         </w:tabs>
         <w:ind w:left="1440" w:hanging="360"/>
       </w:pPr>
-      <w:rPr/>
     </w:lvl>
     <w:lvl w:ilvl="3">
       <w:start w:val="1"/>
@@ -1296,7 +1262,6 @@
         </w:tabs>
         <w:ind w:left="1800" w:hanging="360"/>
       </w:pPr>
-      <w:rPr/>
     </w:lvl>
     <w:lvl w:ilvl="4">
       <w:start w:val="1"/>
@@ -1309,7 +1274,6 @@
         </w:tabs>
         <w:ind w:left="2160" w:hanging="360"/>
       </w:pPr>
-      <w:rPr/>
     </w:lvl>
     <w:lvl w:ilvl="5">
       <w:start w:val="1"/>
@@ -1322,7 +1286,6 @@
         </w:tabs>
         <w:ind w:left="2520" w:hanging="360"/>
       </w:pPr>
-      <w:rPr/>
     </w:lvl>
     <w:lvl w:ilvl="6">
       <w:start w:val="1"/>
@@ -1335,7 +1298,6 @@
         </w:tabs>
         <w:ind w:left="2880" w:hanging="360"/>
       </w:pPr>
-      <w:rPr/>
     </w:lvl>
     <w:lvl w:ilvl="7">
       <w:start w:val="1"/>
@@ -1348,7 +1310,6 @@
         </w:tabs>
         <w:ind w:left="3240" w:hanging="360"/>
       </w:pPr>
-      <w:rPr/>
     </w:lvl>
     <w:lvl w:ilvl="8">
       <w:start w:val="1"/>
@@ -1361,7 +1322,6 @@
         </w:tabs>
         <w:ind w:left="3600" w:hanging="360"/>
       </w:pPr>
-      <w:rPr/>
     </w:lvl>
   </w:abstractNum>
   <w:abstractNum w:abstractNumId="4">
@@ -1376,7 +1336,6 @@
         </w:tabs>
         <w:ind w:left="720" w:hanging="360"/>
       </w:pPr>
-      <w:rPr/>
     </w:lvl>
     <w:lvl w:ilvl="1">
       <w:start w:val="1"/>
@@ -1389,7 +1348,6 @@
         </w:tabs>
         <w:ind w:left="1080" w:hanging="360"/>
       </w:pPr>
-      <w:rPr/>
     </w:lvl>
     <w:lvl w:ilvl="2">
       <w:start w:val="1"/>
@@ -1402,7 +1360,6 @@
         </w:tabs>
         <w:ind w:left="1440" w:hanging="360"/>
       </w:pPr>
-      <w:rPr/>
     </w:lvl>
     <w:lvl w:ilvl="3">
       <w:start w:val="1"/>
@@ -1415,7 +1372,6 @@
         </w:tabs>
         <w:ind w:left="1800" w:hanging="360"/>
       </w:pPr>
-      <w:rPr/>
     </w:lvl>
     <w:lvl w:ilvl="4">
       <w:start w:val="1"/>
@@ -1428,7 +1384,6 @@
         </w:tabs>
         <w:ind w:left="2160" w:hanging="360"/>
       </w:pPr>
-      <w:rPr/>
     </w:lvl>
     <w:lvl w:ilvl="5">
       <w:start w:val="1"/>
@@ -1441,7 +1396,6 @@
         </w:tabs>
         <w:ind w:left="2520" w:hanging="360"/>
       </w:pPr>
-      <w:rPr/>
     </w:lvl>
     <w:lvl w:ilvl="6">
       <w:start w:val="1"/>
@@ -1454,7 +1408,6 @@
         </w:tabs>
         <w:ind w:left="2880" w:hanging="360"/>
       </w:pPr>
-      <w:rPr/>
     </w:lvl>
     <w:lvl w:ilvl="7">
       <w:start w:val="1"/>
@@ -1467,7 +1420,6 @@
         </w:tabs>
         <w:ind w:left="3240" w:hanging="360"/>
       </w:pPr>
-      <w:rPr/>
     </w:lvl>
     <w:lvl w:ilvl="8">
       <w:start w:val="1"/>
@@ -1480,7 +1432,6 @@
         </w:tabs>
         <w:ind w:left="3600" w:hanging="360"/>
       </w:pPr>
-      <w:rPr/>
     </w:lvl>
   </w:abstractNum>
   <w:abstractNum w:abstractNumId="5">
@@ -1495,7 +1446,6 @@
         </w:tabs>
         <w:ind w:left="720" w:hanging="360"/>
       </w:pPr>
-      <w:rPr/>
     </w:lvl>
     <w:lvl w:ilvl="1">
       <w:start w:val="1"/>
@@ -1508,7 +1458,6 @@
         </w:tabs>
         <w:ind w:left="1080" w:hanging="360"/>
       </w:pPr>
-      <w:rPr/>
     </w:lvl>
     <w:lvl w:ilvl="2">
       <w:start w:val="1"/>
@@ -1521,7 +1470,6 @@
         </w:tabs>
         <w:ind w:left="1440" w:hanging="360"/>
       </w:pPr>
-      <w:rPr/>
     </w:lvl>
     <w:lvl w:ilvl="3">
       <w:start w:val="1"/>
@@ -1534,7 +1482,6 @@
         </w:tabs>
         <w:ind w:left="1800" w:hanging="360"/>
       </w:pPr>
-      <w:rPr/>
     </w:lvl>
     <w:lvl w:ilvl="4">
       <w:start w:val="1"/>
@@ -1547,7 +1494,6 @@
         </w:tabs>
         <w:ind w:left="2160" w:hanging="360"/>
       </w:pPr>
-      <w:rPr/>
     </w:lvl>
     <w:lvl w:ilvl="5">
       <w:start w:val="1"/>
@@ -1560,7 +1506,6 @@
         </w:tabs>
         <w:ind w:left="2520" w:hanging="360"/>
       </w:pPr>
-      <w:rPr/>
     </w:lvl>
     <w:lvl w:ilvl="6">
       <w:start w:val="1"/>
@@ -1573,7 +1518,6 @@
         </w:tabs>
         <w:ind w:left="2880" w:hanging="360"/>
       </w:pPr>
-      <w:rPr/>
     </w:lvl>
     <w:lvl w:ilvl="7">
       <w:start w:val="1"/>
@@ -1586,7 +1530,6 @@
         </w:tabs>
         <w:ind w:left="3240" w:hanging="360"/>
       </w:pPr>
-      <w:rPr/>
     </w:lvl>
     <w:lvl w:ilvl="8">
       <w:start w:val="1"/>
@@ -1599,7 +1542,6 @@
         </w:tabs>
         <w:ind w:left="3600" w:hanging="360"/>
       </w:pPr>
-      <w:rPr/>
     </w:lvl>
   </w:abstractNum>
   <w:abstractNum w:abstractNumId="6">
@@ -1616,6 +1558,7 @@
       </w:pPr>
       <w:rPr>
         <w:rFonts w:ascii="Symbol" w:hAnsi="Symbol" w:cs="Symbol" w:hint="default"/>
+        <w:b w:val="false"/>
         <w:rFonts w:cs="OpenSymbol"/>
       </w:rPr>
     </w:lvl>
@@ -2083,6 +2026,516 @@
     <w:qFormat/>
     <w:rPr/>
   </w:style>
+  <w:style w:type="character" w:styleId="ListLabel1">
+    <w:name w:val="ListLabel 1"/>
+    <w:qFormat/>
+    <w:rPr>
+      <w:rFonts w:cs="OpenSymbol"/>
+      <w:b w:val="false"/>
+    </w:rPr>
+  </w:style>
+  <w:style w:type="character" w:styleId="ListLabel2">
+    <w:name w:val="ListLabel 2"/>
+    <w:qFormat/>
+    <w:rPr>
+      <w:rFonts w:cs="OpenSymbol"/>
+    </w:rPr>
+  </w:style>
+  <w:style w:type="character" w:styleId="ListLabel3">
+    <w:name w:val="ListLabel 3"/>
+    <w:qFormat/>
+    <w:rPr>
+      <w:rFonts w:cs="OpenSymbol"/>
+    </w:rPr>
+  </w:style>
+  <w:style w:type="character" w:styleId="ListLabel4">
+    <w:name w:val="ListLabel 4"/>
+    <w:qFormat/>
+    <w:rPr>
+      <w:rFonts w:cs="OpenSymbol"/>
+    </w:rPr>
+  </w:style>
+  <w:style w:type="character" w:styleId="ListLabel5">
+    <w:name w:val="ListLabel 5"/>
+    <w:qFormat/>
+    <w:rPr>
+      <w:rFonts w:cs="OpenSymbol"/>
+    </w:rPr>
+  </w:style>
+  <w:style w:type="character" w:styleId="ListLabel6">
+    <w:name w:val="ListLabel 6"/>
+    <w:qFormat/>
+    <w:rPr>
+      <w:rFonts w:cs="OpenSymbol"/>
+    </w:rPr>
+  </w:style>
+  <w:style w:type="character" w:styleId="ListLabel7">
+    <w:name w:val="ListLabel 7"/>
+    <w:qFormat/>
+    <w:rPr>
+      <w:rFonts w:cs="OpenSymbol"/>
+    </w:rPr>
+  </w:style>
+  <w:style w:type="character" w:styleId="ListLabel8">
+    <w:name w:val="ListLabel 8"/>
+    <w:qFormat/>
+    <w:rPr>
+      <w:rFonts w:cs="OpenSymbol"/>
+    </w:rPr>
+  </w:style>
+  <w:style w:type="character" w:styleId="ListLabel9">
+    <w:name w:val="ListLabel 9"/>
+    <w:qFormat/>
+    <w:rPr>
+      <w:rFonts w:cs="OpenSymbol"/>
+    </w:rPr>
+  </w:style>
+  <w:style w:type="character" w:styleId="ListLabel10">
+    <w:name w:val="ListLabel 10"/>
+    <w:qFormat/>
+    <w:rPr>
+      <w:rFonts w:cs="OpenSymbol"/>
+      <w:b w:val="false"/>
+    </w:rPr>
+  </w:style>
+  <w:style w:type="character" w:styleId="ListLabel11">
+    <w:name w:val="ListLabel 11"/>
+    <w:qFormat/>
+    <w:rPr>
+      <w:rFonts w:cs="OpenSymbol"/>
+    </w:rPr>
+  </w:style>
+  <w:style w:type="character" w:styleId="ListLabel12">
+    <w:name w:val="ListLabel 12"/>
+    <w:qFormat/>
+    <w:rPr>
+      <w:rFonts w:cs="OpenSymbol"/>
+    </w:rPr>
+  </w:style>
+  <w:style w:type="character" w:styleId="ListLabel13">
+    <w:name w:val="ListLabel 13"/>
+    <w:qFormat/>
+    <w:rPr>
+      <w:rFonts w:cs="OpenSymbol"/>
+    </w:rPr>
+  </w:style>
+  <w:style w:type="character" w:styleId="ListLabel14">
+    <w:name w:val="ListLabel 14"/>
+    <w:qFormat/>
+    <w:rPr>
+      <w:rFonts w:cs="OpenSymbol"/>
+    </w:rPr>
+  </w:style>
+  <w:style w:type="character" w:styleId="ListLabel15">
+    <w:name w:val="ListLabel 15"/>
+    <w:qFormat/>
+    <w:rPr>
+      <w:rFonts w:cs="OpenSymbol"/>
+    </w:rPr>
+  </w:style>
+  <w:style w:type="character" w:styleId="ListLabel16">
+    <w:name w:val="ListLabel 16"/>
+    <w:qFormat/>
+    <w:rPr>
+      <w:rFonts w:cs="OpenSymbol"/>
+    </w:rPr>
+  </w:style>
+  <w:style w:type="character" w:styleId="ListLabel17">
+    <w:name w:val="ListLabel 17"/>
+    <w:qFormat/>
+    <w:rPr>
+      <w:rFonts w:cs="OpenSymbol"/>
+    </w:rPr>
+  </w:style>
+  <w:style w:type="character" w:styleId="ListLabel18">
+    <w:name w:val="ListLabel 18"/>
+    <w:qFormat/>
+    <w:rPr>
+      <w:rFonts w:cs="OpenSymbol"/>
+    </w:rPr>
+  </w:style>
+  <w:style w:type="character" w:styleId="ListLabel19">
+    <w:name w:val="ListLabel 19"/>
+    <w:qFormat/>
+    <w:rPr>
+      <w:rFonts w:cs="OpenSymbol"/>
+      <w:b w:val="false"/>
+    </w:rPr>
+  </w:style>
+  <w:style w:type="character" w:styleId="ListLabel20">
+    <w:name w:val="ListLabel 20"/>
+    <w:qFormat/>
+    <w:rPr>
+      <w:rFonts w:cs="OpenSymbol"/>
+    </w:rPr>
+  </w:style>
+  <w:style w:type="character" w:styleId="ListLabel21">
+    <w:name w:val="ListLabel 21"/>
+    <w:qFormat/>
+    <w:rPr>
+      <w:rFonts w:cs="OpenSymbol"/>
+    </w:rPr>
+  </w:style>
+  <w:style w:type="character" w:styleId="ListLabel22">
+    <w:name w:val="ListLabel 22"/>
+    <w:qFormat/>
+    <w:rPr>
+      <w:rFonts w:cs="OpenSymbol"/>
+    </w:rPr>
+  </w:style>
+  <w:style w:type="character" w:styleId="ListLabel23">
+    <w:name w:val="ListLabel 23"/>
+    <w:qFormat/>
+    <w:rPr>
+      <w:rFonts w:cs="OpenSymbol"/>
+    </w:rPr>
+  </w:style>
+  <w:style w:type="character" w:styleId="ListLabel24">
+    <w:name w:val="ListLabel 24"/>
+    <w:qFormat/>
+    <w:rPr>
+      <w:rFonts w:cs="OpenSymbol"/>
+    </w:rPr>
+  </w:style>
+  <w:style w:type="character" w:styleId="ListLabel25">
+    <w:name w:val="ListLabel 25"/>
+    <w:qFormat/>
+    <w:rPr>
+      <w:rFonts w:cs="OpenSymbol"/>
+    </w:rPr>
+  </w:style>
+  <w:style w:type="character" w:styleId="ListLabel26">
+    <w:name w:val="ListLabel 26"/>
+    <w:qFormat/>
+    <w:rPr>
+      <w:rFonts w:cs="OpenSymbol"/>
+    </w:rPr>
+  </w:style>
+  <w:style w:type="character" w:styleId="ListLabel27">
+    <w:name w:val="ListLabel 27"/>
+    <w:qFormat/>
+    <w:rPr>
+      <w:rFonts w:cs="OpenSymbol"/>
+    </w:rPr>
+  </w:style>
+  <w:style w:type="character" w:styleId="ListLabel28">
+    <w:name w:val="ListLabel 28"/>
+    <w:qFormat/>
+    <w:rPr>
+      <w:rFonts w:cs="OpenSymbol"/>
+    </w:rPr>
+  </w:style>
+  <w:style w:type="character" w:styleId="ListLabel29">
+    <w:name w:val="ListLabel 29"/>
+    <w:qFormat/>
+    <w:rPr>
+      <w:rFonts w:cs="OpenSymbol"/>
+    </w:rPr>
+  </w:style>
+  <w:style w:type="character" w:styleId="ListLabel30">
+    <w:name w:val="ListLabel 30"/>
+    <w:qFormat/>
+    <w:rPr>
+      <w:rFonts w:cs="OpenSymbol"/>
+    </w:rPr>
+  </w:style>
+  <w:style w:type="character" w:styleId="ListLabel31">
+    <w:name w:val="ListLabel 31"/>
+    <w:qFormat/>
+    <w:rPr>
+      <w:rFonts w:cs="OpenSymbol"/>
+    </w:rPr>
+  </w:style>
+  <w:style w:type="character" w:styleId="ListLabel32">
+    <w:name w:val="ListLabel 32"/>
+    <w:qFormat/>
+    <w:rPr>
+      <w:rFonts w:cs="OpenSymbol"/>
+    </w:rPr>
+  </w:style>
+  <w:style w:type="character" w:styleId="ListLabel33">
+    <w:name w:val="ListLabel 33"/>
+    <w:qFormat/>
+    <w:rPr>
+      <w:rFonts w:cs="OpenSymbol"/>
+    </w:rPr>
+  </w:style>
+  <w:style w:type="character" w:styleId="ListLabel34">
+    <w:name w:val="ListLabel 34"/>
+    <w:qFormat/>
+    <w:rPr>
+      <w:rFonts w:cs="OpenSymbol"/>
+    </w:rPr>
+  </w:style>
+  <w:style w:type="character" w:styleId="ListLabel35">
+    <w:name w:val="ListLabel 35"/>
+    <w:qFormat/>
+    <w:rPr>
+      <w:rFonts w:cs="OpenSymbol"/>
+    </w:rPr>
+  </w:style>
+  <w:style w:type="character" w:styleId="ListLabel36">
+    <w:name w:val="ListLabel 36"/>
+    <w:qFormat/>
+    <w:rPr>
+      <w:rFonts w:cs="OpenSymbol"/>
+    </w:rPr>
+  </w:style>
+  <w:style w:type="character" w:styleId="ListLabel37">
+    <w:name w:val="ListLabel 37"/>
+    <w:qFormat/>
+    <w:rPr>
+      <w:rFonts w:cs="OpenSymbol"/>
+      <w:b w:val="false"/>
+    </w:rPr>
+  </w:style>
+  <w:style w:type="character" w:styleId="ListLabel38">
+    <w:name w:val="ListLabel 38"/>
+    <w:qFormat/>
+    <w:rPr>
+      <w:rFonts w:cs="OpenSymbol"/>
+    </w:rPr>
+  </w:style>
+  <w:style w:type="character" w:styleId="ListLabel39">
+    <w:name w:val="ListLabel 39"/>
+    <w:qFormat/>
+    <w:rPr>
+      <w:rFonts w:cs="OpenSymbol"/>
+    </w:rPr>
+  </w:style>
+  <w:style w:type="character" w:styleId="ListLabel40">
+    <w:name w:val="ListLabel 40"/>
+    <w:qFormat/>
+    <w:rPr>
+      <w:rFonts w:cs="OpenSymbol"/>
+    </w:rPr>
+  </w:style>
+  <w:style w:type="character" w:styleId="ListLabel41">
+    <w:name w:val="ListLabel 41"/>
+    <w:qFormat/>
+    <w:rPr>
+      <w:rFonts w:cs="OpenSymbol"/>
+    </w:rPr>
+  </w:style>
+  <w:style w:type="character" w:styleId="ListLabel42">
+    <w:name w:val="ListLabel 42"/>
+    <w:qFormat/>
+    <w:rPr>
+      <w:rFonts w:cs="OpenSymbol"/>
+    </w:rPr>
+  </w:style>
+  <w:style w:type="character" w:styleId="ListLabel43">
+    <w:name w:val="ListLabel 43"/>
+    <w:qFormat/>
+    <w:rPr>
+      <w:rFonts w:cs="OpenSymbol"/>
+    </w:rPr>
+  </w:style>
+  <w:style w:type="character" w:styleId="ListLabel44">
+    <w:name w:val="ListLabel 44"/>
+    <w:qFormat/>
+    <w:rPr>
+      <w:rFonts w:cs="OpenSymbol"/>
+    </w:rPr>
+  </w:style>
+  <w:style w:type="character" w:styleId="ListLabel45">
+    <w:name w:val="ListLabel 45"/>
+    <w:qFormat/>
+    <w:rPr>
+      <w:rFonts w:cs="OpenSymbol"/>
+    </w:rPr>
+  </w:style>
+  <w:style w:type="character" w:styleId="ListLabel46">
+    <w:name w:val="ListLabel 46"/>
+    <w:qFormat/>
+    <w:rPr>
+      <w:rFonts w:cs="OpenSymbol"/>
+      <w:b w:val="false"/>
+    </w:rPr>
+  </w:style>
+  <w:style w:type="character" w:styleId="ListLabel47">
+    <w:name w:val="ListLabel 47"/>
+    <w:qFormat/>
+    <w:rPr>
+      <w:rFonts w:cs="OpenSymbol"/>
+    </w:rPr>
+  </w:style>
+  <w:style w:type="character" w:styleId="ListLabel48">
+    <w:name w:val="ListLabel 48"/>
+    <w:qFormat/>
+    <w:rPr>
+      <w:rFonts w:cs="OpenSymbol"/>
+    </w:rPr>
+  </w:style>
+  <w:style w:type="character" w:styleId="ListLabel49">
+    <w:name w:val="ListLabel 49"/>
+    <w:qFormat/>
+    <w:rPr>
+      <w:rFonts w:cs="OpenSymbol"/>
+    </w:rPr>
+  </w:style>
+  <w:style w:type="character" w:styleId="ListLabel50">
+    <w:name w:val="ListLabel 50"/>
+    <w:qFormat/>
+    <w:rPr>
+      <w:rFonts w:cs="OpenSymbol"/>
+    </w:rPr>
+  </w:style>
+  <w:style w:type="character" w:styleId="ListLabel51">
+    <w:name w:val="ListLabel 51"/>
+    <w:qFormat/>
+    <w:rPr>
+      <w:rFonts w:cs="OpenSymbol"/>
+    </w:rPr>
+  </w:style>
+  <w:style w:type="character" w:styleId="ListLabel52">
+    <w:name w:val="ListLabel 52"/>
+    <w:qFormat/>
+    <w:rPr>
+      <w:rFonts w:cs="OpenSymbol"/>
+    </w:rPr>
+  </w:style>
+  <w:style w:type="character" w:styleId="ListLabel53">
+    <w:name w:val="ListLabel 53"/>
+    <w:qFormat/>
+    <w:rPr>
+      <w:rFonts w:cs="OpenSymbol"/>
+    </w:rPr>
+  </w:style>
+  <w:style w:type="character" w:styleId="ListLabel54">
+    <w:name w:val="ListLabel 54"/>
+    <w:qFormat/>
+    <w:rPr>
+      <w:rFonts w:cs="OpenSymbol"/>
+    </w:rPr>
+  </w:style>
+  <w:style w:type="character" w:styleId="ListLabel55">
+    <w:name w:val="ListLabel 55"/>
+    <w:qFormat/>
+    <w:rPr>
+      <w:rFonts w:cs="OpenSymbol"/>
+      <w:b w:val="false"/>
+    </w:rPr>
+  </w:style>
+  <w:style w:type="character" w:styleId="ListLabel56">
+    <w:name w:val="ListLabel 56"/>
+    <w:qFormat/>
+    <w:rPr>
+      <w:rFonts w:cs="OpenSymbol"/>
+    </w:rPr>
+  </w:style>
+  <w:style w:type="character" w:styleId="ListLabel57">
+    <w:name w:val="ListLabel 57"/>
+    <w:qFormat/>
+    <w:rPr>
+      <w:rFonts w:cs="OpenSymbol"/>
+    </w:rPr>
+  </w:style>
+  <w:style w:type="character" w:styleId="ListLabel58">
+    <w:name w:val="ListLabel 58"/>
+    <w:qFormat/>
+    <w:rPr>
+      <w:rFonts w:cs="OpenSymbol"/>
+    </w:rPr>
+  </w:style>
+  <w:style w:type="character" w:styleId="ListLabel59">
+    <w:name w:val="ListLabel 59"/>
+    <w:qFormat/>
+    <w:rPr>
+      <w:rFonts w:cs="OpenSymbol"/>
+    </w:rPr>
+  </w:style>
+  <w:style w:type="character" w:styleId="ListLabel60">
+    <w:name w:val="ListLabel 60"/>
+    <w:qFormat/>
+    <w:rPr>
+      <w:rFonts w:cs="OpenSymbol"/>
+    </w:rPr>
+  </w:style>
+  <w:style w:type="character" w:styleId="ListLabel61">
+    <w:name w:val="ListLabel 61"/>
+    <w:qFormat/>
+    <w:rPr>
+      <w:rFonts w:cs="OpenSymbol"/>
+    </w:rPr>
+  </w:style>
+  <w:style w:type="character" w:styleId="ListLabel62">
+    <w:name w:val="ListLabel 62"/>
+    <w:qFormat/>
+    <w:rPr>
+      <w:rFonts w:cs="OpenSymbol"/>
+    </w:rPr>
+  </w:style>
+  <w:style w:type="character" w:styleId="ListLabel63">
+    <w:name w:val="ListLabel 63"/>
+    <w:qFormat/>
+    <w:rPr>
+      <w:rFonts w:cs="OpenSymbol"/>
+    </w:rPr>
+  </w:style>
+  <w:style w:type="character" w:styleId="ListLabel64">
+    <w:name w:val="ListLabel 64"/>
+    <w:qFormat/>
+    <w:rPr>
+      <w:rFonts w:cs="OpenSymbol"/>
+    </w:rPr>
+  </w:style>
+  <w:style w:type="character" w:styleId="ListLabel65">
+    <w:name w:val="ListLabel 65"/>
+    <w:qFormat/>
+    <w:rPr>
+      <w:rFonts w:cs="OpenSymbol"/>
+    </w:rPr>
+  </w:style>
+  <w:style w:type="character" w:styleId="ListLabel66">
+    <w:name w:val="ListLabel 66"/>
+    <w:qFormat/>
+    <w:rPr>
+      <w:rFonts w:cs="OpenSymbol"/>
+    </w:rPr>
+  </w:style>
+  <w:style w:type="character" w:styleId="ListLabel67">
+    <w:name w:val="ListLabel 67"/>
+    <w:qFormat/>
+    <w:rPr>
+      <w:rFonts w:cs="OpenSymbol"/>
+    </w:rPr>
+  </w:style>
+  <w:style w:type="character" w:styleId="ListLabel68">
+    <w:name w:val="ListLabel 68"/>
+    <w:qFormat/>
+    <w:rPr>
+      <w:rFonts w:cs="OpenSymbol"/>
+    </w:rPr>
+  </w:style>
+  <w:style w:type="character" w:styleId="ListLabel69">
+    <w:name w:val="ListLabel 69"/>
+    <w:qFormat/>
+    <w:rPr>
+      <w:rFonts w:cs="OpenSymbol"/>
+    </w:rPr>
+  </w:style>
+  <w:style w:type="character" w:styleId="ListLabel70">
+    <w:name w:val="ListLabel 70"/>
+    <w:qFormat/>
+    <w:rPr>
+      <w:rFonts w:cs="OpenSymbol"/>
+    </w:rPr>
+  </w:style>
+  <w:style w:type="character" w:styleId="ListLabel71">
+    <w:name w:val="ListLabel 71"/>
+    <w:qFormat/>
+    <w:rPr>
+      <w:rFonts w:cs="OpenSymbol"/>
+    </w:rPr>
+  </w:style>
+  <w:style w:type="character" w:styleId="ListLabel72">
+    <w:name w:val="ListLabel 72"/>
+    <w:qFormat/>
+    <w:rPr>
+      <w:rFonts w:cs="OpenSymbol"/>
+    </w:rPr>
+  </w:style>
   <w:style w:type="paragraph" w:styleId="Style16">
     <w:name w:val="Заголовок"/>
     <w:basedOn w:val="Normal"/>

--- a/ТЗ/ТЗ.docx
+++ b/ТЗ/ТЗ.docx
@@ -36,15 +36,7 @@
       </w:pPr>
       <w:r>
         <w:rPr/>
-        <w:t xml:space="preserve">Драйверы TB6612FNG, </w:t>
-      </w:r>
-      <w:r>
-        <w:rPr/>
-        <w:t>DRV8833</w:t>
-      </w:r>
-      <w:r>
-        <w:rPr/>
-        <w:t>.</w:t>
+        <w:t>Драйверы TB6612FNG, DRV8833.</w:t>
       </w:r>
     </w:p>
     <w:p>
@@ -74,7 +66,11 @@
       </w:pPr>
       <w:r>
         <w:rPr/>
-        <w:t>Геркон, нормально разомкнут. Подтяжка выхода к +5В, вход замыкает на землю.</w:t>
+        <w:t xml:space="preserve">Геркон, нормально разомкнут. Подтяжка к +5В, </w:t>
+      </w:r>
+      <w:r>
+        <w:rPr/>
+        <w:t>замыкает на землю при срабатывании.</w:t>
       </w:r>
     </w:p>
     <w:p>
@@ -190,15 +186,7 @@
       </w:pPr>
       <w:r>
         <w:rPr/>
-        <w:t xml:space="preserve">Мотор </w:t>
-      </w:r>
-      <w:r>
-        <w:rPr/>
-        <w:t>2</w:t>
-      </w:r>
-      <w:r>
-        <w:rPr/>
-        <w:t xml:space="preserve"> открывает входной кран. Нормально должен быть открыт.</w:t>
+        <w:t>Мотор 2 открывает входной кран. Нормально должен быть открыт.</w:t>
       </w:r>
     </w:p>
     <w:p>
@@ -466,8 +454,8 @@
         </w:numPr>
         <w:rPr/>
       </w:pPr>
-      <w:bookmarkStart w:id="0" w:name="__DdeLink__129_484840402"/>
-      <w:bookmarkStart w:id="1" w:name="__DdeLink__10_311763728"/>
+      <w:bookmarkStart w:id="0" w:name="__DdeLink__10_311763728"/>
+      <w:bookmarkStart w:id="1" w:name="__DdeLink__129_484840402"/>
       <w:r>
         <w:rPr>
           <w:b w:val="false"/>
@@ -2536,6 +2524,261 @@
       <w:rFonts w:cs="OpenSymbol"/>
     </w:rPr>
   </w:style>
+  <w:style w:type="character" w:styleId="ListLabel73">
+    <w:name w:val="ListLabel 73"/>
+    <w:qFormat/>
+    <w:rPr>
+      <w:rFonts w:cs="OpenSymbol"/>
+      <w:b w:val="false"/>
+    </w:rPr>
+  </w:style>
+  <w:style w:type="character" w:styleId="ListLabel74">
+    <w:name w:val="ListLabel 74"/>
+    <w:qFormat/>
+    <w:rPr>
+      <w:rFonts w:cs="OpenSymbol"/>
+    </w:rPr>
+  </w:style>
+  <w:style w:type="character" w:styleId="ListLabel75">
+    <w:name w:val="ListLabel 75"/>
+    <w:qFormat/>
+    <w:rPr>
+      <w:rFonts w:cs="OpenSymbol"/>
+    </w:rPr>
+  </w:style>
+  <w:style w:type="character" w:styleId="ListLabel76">
+    <w:name w:val="ListLabel 76"/>
+    <w:qFormat/>
+    <w:rPr>
+      <w:rFonts w:cs="OpenSymbol"/>
+    </w:rPr>
+  </w:style>
+  <w:style w:type="character" w:styleId="ListLabel77">
+    <w:name w:val="ListLabel 77"/>
+    <w:qFormat/>
+    <w:rPr>
+      <w:rFonts w:cs="OpenSymbol"/>
+    </w:rPr>
+  </w:style>
+  <w:style w:type="character" w:styleId="ListLabel78">
+    <w:name w:val="ListLabel 78"/>
+    <w:qFormat/>
+    <w:rPr>
+      <w:rFonts w:cs="OpenSymbol"/>
+    </w:rPr>
+  </w:style>
+  <w:style w:type="character" w:styleId="ListLabel79">
+    <w:name w:val="ListLabel 79"/>
+    <w:qFormat/>
+    <w:rPr>
+      <w:rFonts w:cs="OpenSymbol"/>
+    </w:rPr>
+  </w:style>
+  <w:style w:type="character" w:styleId="ListLabel80">
+    <w:name w:val="ListLabel 80"/>
+    <w:qFormat/>
+    <w:rPr>
+      <w:rFonts w:cs="OpenSymbol"/>
+    </w:rPr>
+  </w:style>
+  <w:style w:type="character" w:styleId="ListLabel81">
+    <w:name w:val="ListLabel 81"/>
+    <w:qFormat/>
+    <w:rPr>
+      <w:rFonts w:cs="OpenSymbol"/>
+    </w:rPr>
+  </w:style>
+  <w:style w:type="character" w:styleId="ListLabel82">
+    <w:name w:val="ListLabel 82"/>
+    <w:qFormat/>
+    <w:rPr>
+      <w:rFonts w:cs="OpenSymbol"/>
+      <w:b w:val="false"/>
+    </w:rPr>
+  </w:style>
+  <w:style w:type="character" w:styleId="ListLabel83">
+    <w:name w:val="ListLabel 83"/>
+    <w:qFormat/>
+    <w:rPr>
+      <w:rFonts w:cs="OpenSymbol"/>
+    </w:rPr>
+  </w:style>
+  <w:style w:type="character" w:styleId="ListLabel84">
+    <w:name w:val="ListLabel 84"/>
+    <w:qFormat/>
+    <w:rPr>
+      <w:rFonts w:cs="OpenSymbol"/>
+    </w:rPr>
+  </w:style>
+  <w:style w:type="character" w:styleId="ListLabel85">
+    <w:name w:val="ListLabel 85"/>
+    <w:qFormat/>
+    <w:rPr>
+      <w:rFonts w:cs="OpenSymbol"/>
+    </w:rPr>
+  </w:style>
+  <w:style w:type="character" w:styleId="ListLabel86">
+    <w:name w:val="ListLabel 86"/>
+    <w:qFormat/>
+    <w:rPr>
+      <w:rFonts w:cs="OpenSymbol"/>
+    </w:rPr>
+  </w:style>
+  <w:style w:type="character" w:styleId="ListLabel87">
+    <w:name w:val="ListLabel 87"/>
+    <w:qFormat/>
+    <w:rPr>
+      <w:rFonts w:cs="OpenSymbol"/>
+    </w:rPr>
+  </w:style>
+  <w:style w:type="character" w:styleId="ListLabel88">
+    <w:name w:val="ListLabel 88"/>
+    <w:qFormat/>
+    <w:rPr>
+      <w:rFonts w:cs="OpenSymbol"/>
+    </w:rPr>
+  </w:style>
+  <w:style w:type="character" w:styleId="ListLabel89">
+    <w:name w:val="ListLabel 89"/>
+    <w:qFormat/>
+    <w:rPr>
+      <w:rFonts w:cs="OpenSymbol"/>
+    </w:rPr>
+  </w:style>
+  <w:style w:type="character" w:styleId="ListLabel90">
+    <w:name w:val="ListLabel 90"/>
+    <w:qFormat/>
+    <w:rPr>
+      <w:rFonts w:cs="OpenSymbol"/>
+    </w:rPr>
+  </w:style>
+  <w:style w:type="character" w:styleId="ListLabel91">
+    <w:name w:val="ListLabel 91"/>
+    <w:qFormat/>
+    <w:rPr>
+      <w:rFonts w:cs="OpenSymbol"/>
+      <w:b w:val="false"/>
+    </w:rPr>
+  </w:style>
+  <w:style w:type="character" w:styleId="ListLabel92">
+    <w:name w:val="ListLabel 92"/>
+    <w:qFormat/>
+    <w:rPr>
+      <w:rFonts w:cs="OpenSymbol"/>
+    </w:rPr>
+  </w:style>
+  <w:style w:type="character" w:styleId="ListLabel93">
+    <w:name w:val="ListLabel 93"/>
+    <w:qFormat/>
+    <w:rPr>
+      <w:rFonts w:cs="OpenSymbol"/>
+    </w:rPr>
+  </w:style>
+  <w:style w:type="character" w:styleId="ListLabel94">
+    <w:name w:val="ListLabel 94"/>
+    <w:qFormat/>
+    <w:rPr>
+      <w:rFonts w:cs="OpenSymbol"/>
+    </w:rPr>
+  </w:style>
+  <w:style w:type="character" w:styleId="ListLabel95">
+    <w:name w:val="ListLabel 95"/>
+    <w:qFormat/>
+    <w:rPr>
+      <w:rFonts w:cs="OpenSymbol"/>
+    </w:rPr>
+  </w:style>
+  <w:style w:type="character" w:styleId="ListLabel96">
+    <w:name w:val="ListLabel 96"/>
+    <w:qFormat/>
+    <w:rPr>
+      <w:rFonts w:cs="OpenSymbol"/>
+    </w:rPr>
+  </w:style>
+  <w:style w:type="character" w:styleId="ListLabel97">
+    <w:name w:val="ListLabel 97"/>
+    <w:qFormat/>
+    <w:rPr>
+      <w:rFonts w:cs="OpenSymbol"/>
+    </w:rPr>
+  </w:style>
+  <w:style w:type="character" w:styleId="ListLabel98">
+    <w:name w:val="ListLabel 98"/>
+    <w:qFormat/>
+    <w:rPr>
+      <w:rFonts w:cs="OpenSymbol"/>
+    </w:rPr>
+  </w:style>
+  <w:style w:type="character" w:styleId="ListLabel99">
+    <w:name w:val="ListLabel 99"/>
+    <w:qFormat/>
+    <w:rPr>
+      <w:rFonts w:cs="OpenSymbol"/>
+    </w:rPr>
+  </w:style>
+  <w:style w:type="character" w:styleId="ListLabel100">
+    <w:name w:val="ListLabel 100"/>
+    <w:qFormat/>
+    <w:rPr>
+      <w:rFonts w:cs="OpenSymbol"/>
+    </w:rPr>
+  </w:style>
+  <w:style w:type="character" w:styleId="ListLabel101">
+    <w:name w:val="ListLabel 101"/>
+    <w:qFormat/>
+    <w:rPr>
+      <w:rFonts w:cs="OpenSymbol"/>
+    </w:rPr>
+  </w:style>
+  <w:style w:type="character" w:styleId="ListLabel102">
+    <w:name w:val="ListLabel 102"/>
+    <w:qFormat/>
+    <w:rPr>
+      <w:rFonts w:cs="OpenSymbol"/>
+    </w:rPr>
+  </w:style>
+  <w:style w:type="character" w:styleId="ListLabel103">
+    <w:name w:val="ListLabel 103"/>
+    <w:qFormat/>
+    <w:rPr>
+      <w:rFonts w:cs="OpenSymbol"/>
+    </w:rPr>
+  </w:style>
+  <w:style w:type="character" w:styleId="ListLabel104">
+    <w:name w:val="ListLabel 104"/>
+    <w:qFormat/>
+    <w:rPr>
+      <w:rFonts w:cs="OpenSymbol"/>
+    </w:rPr>
+  </w:style>
+  <w:style w:type="character" w:styleId="ListLabel105">
+    <w:name w:val="ListLabel 105"/>
+    <w:qFormat/>
+    <w:rPr>
+      <w:rFonts w:cs="OpenSymbol"/>
+    </w:rPr>
+  </w:style>
+  <w:style w:type="character" w:styleId="ListLabel106">
+    <w:name w:val="ListLabel 106"/>
+    <w:qFormat/>
+    <w:rPr>
+      <w:rFonts w:cs="OpenSymbol"/>
+    </w:rPr>
+  </w:style>
+  <w:style w:type="character" w:styleId="ListLabel107">
+    <w:name w:val="ListLabel 107"/>
+    <w:qFormat/>
+    <w:rPr>
+      <w:rFonts w:cs="OpenSymbol"/>
+    </w:rPr>
+  </w:style>
+  <w:style w:type="character" w:styleId="ListLabel108">
+    <w:name w:val="ListLabel 108"/>
+    <w:qFormat/>
+    <w:rPr>
+      <w:rFonts w:cs="OpenSymbol"/>
+    </w:rPr>
+  </w:style>
   <w:style w:type="paragraph" w:styleId="Style16">
     <w:name w:val="Заголовок"/>
     <w:basedOn w:val="Normal"/>

--- a/ТЗ/ТЗ.docx
+++ b/ТЗ/ТЗ.docx
@@ -66,11 +66,7 @@
       </w:pPr>
       <w:r>
         <w:rPr/>
-        <w:t xml:space="preserve">Геркон, нормально разомкнут. Подтяжка к +5В, </w:t>
-      </w:r>
-      <w:r>
-        <w:rPr/>
-        <w:t>замыкает на землю при срабатывании.</w:t>
+        <w:t>Геркон, нормально разомкнут. Подтяжка к +5В, замыкает на землю при срабатывании.</w:t>
       </w:r>
     </w:p>
     <w:p>
@@ -343,6 +339,26 @@
     <w:p>
       <w:pPr>
         <w:pStyle w:val="Normal"/>
+        <w:numPr>
+          <w:ilvl w:val="0"/>
+          <w:numId w:val="1"/>
+        </w:numPr>
+        <w:rPr>
+          <w:lang w:val="ru-RU"/>
+        </w:rPr>
+      </w:pPr>
+      <w:r>
+        <w:rPr>
+          <w:b w:val="false"/>
+          <w:bCs w:val="false"/>
+          <w:lang w:val="ru-RU"/>
+        </w:rPr>
+        <w:t>Ошибка — при повороте крана сработал таймаут, концевик не защелкнулся.</w:t>
+      </w:r>
+    </w:p>
+    <w:p>
+      <w:pPr>
+        <w:pStyle w:val="Normal"/>
         <w:rPr>
           <w:b/>
           <w:b/>
@@ -454,8 +470,8 @@
         </w:numPr>
         <w:rPr/>
       </w:pPr>
-      <w:bookmarkStart w:id="0" w:name="__DdeLink__10_311763728"/>
-      <w:bookmarkStart w:id="1" w:name="__DdeLink__129_484840402"/>
+      <w:bookmarkStart w:id="0" w:name="__DdeLink__129_484840402"/>
+      <w:bookmarkStart w:id="1" w:name="__DdeLink__10_311763728"/>
       <w:r>
         <w:rPr>
           <w:b w:val="false"/>
@@ -476,6 +492,57 @@
     <w:p>
       <w:pPr>
         <w:pStyle w:val="Normal"/>
+        <w:numPr>
+          <w:ilvl w:val="0"/>
+          <w:numId w:val="2"/>
+        </w:numPr>
+        <w:rPr/>
+      </w:pPr>
+      <w:r>
+        <w:rPr>
+          <w:b w:val="false"/>
+          <w:bCs w:val="false"/>
+        </w:rPr>
+        <w:t xml:space="preserve">Загрузка + калибровка — белый. При старте МК, светодиод включается белым светом. Если в </w:t>
+      </w:r>
+      <w:r>
+        <w:rPr>
+          <w:b w:val="false"/>
+          <w:bCs w:val="false"/>
+          <w:lang w:val="en-US"/>
+        </w:rPr>
+        <w:t xml:space="preserve">EEPROM </w:t>
+      </w:r>
+      <w:r>
+        <w:rPr>
+          <w:b w:val="false"/>
+          <w:bCs w:val="false"/>
+          <w:lang w:val="ru-RU"/>
+        </w:rPr>
+        <w:t>не находятся сохраненные настройки, начинается калибровка начального положения кранов до обычного режима работы. При этом продолжает гореть белый.</w:t>
+      </w:r>
+    </w:p>
+    <w:p>
+      <w:pPr>
+        <w:pStyle w:val="Normal"/>
+        <w:numPr>
+          <w:ilvl w:val="0"/>
+          <w:numId w:val="2"/>
+        </w:numPr>
+        <w:rPr/>
+      </w:pPr>
+      <w:r>
+        <w:rPr>
+          <w:b w:val="false"/>
+          <w:bCs w:val="false"/>
+          <w:lang w:val="ru-RU"/>
+        </w:rPr>
+        <w:t>Ошибка — красный горит постоянно.</w:t>
+      </w:r>
+    </w:p>
+    <w:p>
+      <w:pPr>
+        <w:pStyle w:val="Normal"/>
         <w:rPr>
           <w:b w:val="false"/>
           <w:b w:val="false"/>
@@ -743,6 +810,42 @@
     <w:p>
       <w:pPr>
         <w:pStyle w:val="Normal"/>
+        <w:numPr>
+          <w:ilvl w:val="0"/>
+          <w:numId w:val="5"/>
+        </w:numPr>
+        <w:rPr/>
+      </w:pPr>
+      <w:r>
+        <w:rPr>
+          <w:b w:val="false"/>
+          <w:bCs w:val="false"/>
+        </w:rPr>
+        <w:t xml:space="preserve">Из режима «ошибка» сбрасывает настройки и </w:t>
+      </w:r>
+      <w:r>
+        <w:rPr>
+          <w:rFonts w:eastAsia="WenQuanYi Micro Hei" w:cs="Lohit Devanagari"/>
+          <w:b w:val="false"/>
+          <w:bCs w:val="false"/>
+          <w:color w:val="00000A"/>
+          <w:sz w:val="24"/>
+          <w:szCs w:val="24"/>
+          <w:lang w:val="ru-RU" w:eastAsia="zh-CN" w:bidi="hi-IN"/>
+        </w:rPr>
+        <w:t>пытается провести</w:t>
+      </w:r>
+      <w:r>
+        <w:rPr>
+          <w:b w:val="false"/>
+          <w:bCs w:val="false"/>
+        </w:rPr>
+        <w:t xml:space="preserve"> калибровку с нуля.</w:t>
+      </w:r>
+    </w:p>
+    <w:p>
+      <w:pPr>
+        <w:pStyle w:val="Normal"/>
         <w:rPr>
           <w:b w:val="false"/>
           <w:b w:val="false"/>
@@ -820,6 +923,7 @@
         </w:numPr>
         <w:rPr/>
       </w:pPr>
+      <w:bookmarkStart w:id="3" w:name="__DdeLink__206_1324657961"/>
       <w:r>
         <w:rPr>
           <w:b w:val="false"/>
@@ -837,6 +941,7 @@
         </w:numPr>
         <w:rPr/>
       </w:pPr>
+      <w:bookmarkStart w:id="4" w:name="__DdeLink__206_1324657961"/>
       <w:r>
         <w:rPr>
           <w:b w:val="false"/>
@@ -844,6 +949,7 @@
         </w:rPr>
         <w:t>Если пропадает сигнал с геркона в режиме «переполнение бака», переходим в режим «восстановление» (убираем красный цвет из мигания, при этом оставляем мигающий свет основного режима).</w:t>
       </w:r>
+      <w:bookmarkEnd w:id="4"/>
     </w:p>
     <w:p>
       <w:pPr>
@@ -900,7 +1006,7 @@
       <w:pgNumType w:fmt="decimal"/>
       <w:formProt w:val="false"/>
       <w:textDirection w:val="lrTb"/>
-      <w:docGrid w:type="default" w:linePitch="240" w:charSpace="4294961151"/>
+      <w:docGrid w:type="default" w:linePitch="240" w:charSpace="0"/>
     </w:sectPr>
   </w:body>
 </w:document>
@@ -1833,10 +1939,7 @@
       <w:lvlText w:val=""/>
       <w:lvlJc w:val="left"/>
       <w:pPr>
-        <w:tabs>
-          <w:tab w:val="num" w:pos="432"/>
-        </w:tabs>
-        <w:ind w:left="432" w:hanging="432"/>
+        <w:ind w:left="0" w:hanging="0"/>
       </w:pPr>
     </w:lvl>
     <w:lvl w:ilvl="1">
@@ -1846,10 +1949,7 @@
       <w:lvlText w:val=""/>
       <w:lvlJc w:val="left"/>
       <w:pPr>
-        <w:tabs>
-          <w:tab w:val="num" w:pos="576"/>
-        </w:tabs>
-        <w:ind w:left="576" w:hanging="576"/>
+        <w:ind w:left="0" w:hanging="0"/>
       </w:pPr>
     </w:lvl>
     <w:lvl w:ilvl="2">
@@ -1859,10 +1959,7 @@
       <w:lvlText w:val=""/>
       <w:lvlJc w:val="left"/>
       <w:pPr>
-        <w:tabs>
-          <w:tab w:val="num" w:pos="720"/>
-        </w:tabs>
-        <w:ind w:left="720" w:hanging="720"/>
+        <w:ind w:left="0" w:hanging="0"/>
       </w:pPr>
     </w:lvl>
     <w:lvl w:ilvl="3">
@@ -1872,10 +1969,7 @@
       <w:lvlText w:val=""/>
       <w:lvlJc w:val="left"/>
       <w:pPr>
-        <w:tabs>
-          <w:tab w:val="num" w:pos="864"/>
-        </w:tabs>
-        <w:ind w:left="864" w:hanging="864"/>
+        <w:ind w:left="0" w:hanging="0"/>
       </w:pPr>
     </w:lvl>
     <w:lvl w:ilvl="4">
@@ -1885,10 +1979,7 @@
       <w:lvlText w:val=""/>
       <w:lvlJc w:val="left"/>
       <w:pPr>
-        <w:tabs>
-          <w:tab w:val="num" w:pos="1008"/>
-        </w:tabs>
-        <w:ind w:left="1008" w:hanging="1008"/>
+        <w:ind w:left="0" w:hanging="0"/>
       </w:pPr>
     </w:lvl>
     <w:lvl w:ilvl="5">
@@ -1898,10 +1989,7 @@
       <w:lvlText w:val=""/>
       <w:lvlJc w:val="left"/>
       <w:pPr>
-        <w:tabs>
-          <w:tab w:val="num" w:pos="1152"/>
-        </w:tabs>
-        <w:ind w:left="1152" w:hanging="1152"/>
+        <w:ind w:left="0" w:hanging="0"/>
       </w:pPr>
     </w:lvl>
     <w:lvl w:ilvl="6">
@@ -1911,10 +1999,7 @@
       <w:lvlText w:val=""/>
       <w:lvlJc w:val="left"/>
       <w:pPr>
-        <w:tabs>
-          <w:tab w:val="num" w:pos="1296"/>
-        </w:tabs>
-        <w:ind w:left="1296" w:hanging="1296"/>
+        <w:ind w:left="0" w:hanging="0"/>
       </w:pPr>
     </w:lvl>
     <w:lvl w:ilvl="7">
@@ -1924,10 +2009,7 @@
       <w:lvlText w:val=""/>
       <w:lvlJc w:val="left"/>
       <w:pPr>
-        <w:tabs>
-          <w:tab w:val="num" w:pos="1440"/>
-        </w:tabs>
-        <w:ind w:left="1440" w:hanging="1440"/>
+        <w:ind w:left="0" w:hanging="0"/>
       </w:pPr>
     </w:lvl>
     <w:lvl w:ilvl="8">
@@ -1937,10 +2019,7 @@
       <w:lvlText w:val=""/>
       <w:lvlJc w:val="left"/>
       <w:pPr>
-        <w:tabs>
-          <w:tab w:val="num" w:pos="1584"/>
-        </w:tabs>
-        <w:ind w:left="1584" w:hanging="1584"/>
+        <w:ind w:left="0" w:hanging="0"/>
       </w:pPr>
     </w:lvl>
   </w:abstractNum>
@@ -1992,11 +2071,13 @@
     <w:pPr>
       <w:widowControl/>
       <w:bidi w:val="0"/>
+      <w:spacing w:before="0" w:after="0"/>
       <w:jc w:val="left"/>
     </w:pPr>
     <w:rPr>
       <w:rFonts w:ascii="Liberation Serif" w:hAnsi="Liberation Serif" w:eastAsia="WenQuanYi Micro Hei" w:cs="Lohit Devanagari"/>
       <w:color w:val="00000A"/>
+      <w:kern w:val="0"/>
       <w:sz w:val="24"/>
       <w:szCs w:val="24"/>
       <w:lang w:val="ru-RU" w:eastAsia="zh-CN" w:bidi="hi-IN"/>
@@ -2014,778 +2095,13 @@
     <w:qFormat/>
     <w:rPr/>
   </w:style>
-  <w:style w:type="character" w:styleId="ListLabel1">
-    <w:name w:val="ListLabel 1"/>
-    <w:qFormat/>
-    <w:rPr>
-      <w:rFonts w:cs="OpenSymbol"/>
-      <w:b w:val="false"/>
-    </w:rPr>
-  </w:style>
-  <w:style w:type="character" w:styleId="ListLabel2">
-    <w:name w:val="ListLabel 2"/>
-    <w:qFormat/>
-    <w:rPr>
-      <w:rFonts w:cs="OpenSymbol"/>
-    </w:rPr>
-  </w:style>
-  <w:style w:type="character" w:styleId="ListLabel3">
-    <w:name w:val="ListLabel 3"/>
-    <w:qFormat/>
-    <w:rPr>
-      <w:rFonts w:cs="OpenSymbol"/>
-    </w:rPr>
-  </w:style>
-  <w:style w:type="character" w:styleId="ListLabel4">
-    <w:name w:val="ListLabel 4"/>
-    <w:qFormat/>
-    <w:rPr>
-      <w:rFonts w:cs="OpenSymbol"/>
-    </w:rPr>
-  </w:style>
-  <w:style w:type="character" w:styleId="ListLabel5">
-    <w:name w:val="ListLabel 5"/>
-    <w:qFormat/>
-    <w:rPr>
-      <w:rFonts w:cs="OpenSymbol"/>
-    </w:rPr>
-  </w:style>
-  <w:style w:type="character" w:styleId="ListLabel6">
-    <w:name w:val="ListLabel 6"/>
-    <w:qFormat/>
-    <w:rPr>
-      <w:rFonts w:cs="OpenSymbol"/>
-    </w:rPr>
-  </w:style>
-  <w:style w:type="character" w:styleId="ListLabel7">
-    <w:name w:val="ListLabel 7"/>
-    <w:qFormat/>
-    <w:rPr>
-      <w:rFonts w:cs="OpenSymbol"/>
-    </w:rPr>
-  </w:style>
-  <w:style w:type="character" w:styleId="ListLabel8">
-    <w:name w:val="ListLabel 8"/>
-    <w:qFormat/>
-    <w:rPr>
-      <w:rFonts w:cs="OpenSymbol"/>
-    </w:rPr>
-  </w:style>
-  <w:style w:type="character" w:styleId="ListLabel9">
-    <w:name w:val="ListLabel 9"/>
-    <w:qFormat/>
-    <w:rPr>
-      <w:rFonts w:cs="OpenSymbol"/>
-    </w:rPr>
-  </w:style>
-  <w:style w:type="character" w:styleId="ListLabel10">
-    <w:name w:val="ListLabel 10"/>
-    <w:qFormat/>
-    <w:rPr>
-      <w:rFonts w:cs="OpenSymbol"/>
-      <w:b w:val="false"/>
-    </w:rPr>
-  </w:style>
-  <w:style w:type="character" w:styleId="ListLabel11">
-    <w:name w:val="ListLabel 11"/>
-    <w:qFormat/>
-    <w:rPr>
-      <w:rFonts w:cs="OpenSymbol"/>
-    </w:rPr>
-  </w:style>
-  <w:style w:type="character" w:styleId="ListLabel12">
-    <w:name w:val="ListLabel 12"/>
-    <w:qFormat/>
-    <w:rPr>
-      <w:rFonts w:cs="OpenSymbol"/>
-    </w:rPr>
-  </w:style>
-  <w:style w:type="character" w:styleId="ListLabel13">
-    <w:name w:val="ListLabel 13"/>
-    <w:qFormat/>
-    <w:rPr>
-      <w:rFonts w:cs="OpenSymbol"/>
-    </w:rPr>
-  </w:style>
-  <w:style w:type="character" w:styleId="ListLabel14">
-    <w:name w:val="ListLabel 14"/>
-    <w:qFormat/>
-    <w:rPr>
-      <w:rFonts w:cs="OpenSymbol"/>
-    </w:rPr>
-  </w:style>
-  <w:style w:type="character" w:styleId="ListLabel15">
-    <w:name w:val="ListLabel 15"/>
-    <w:qFormat/>
-    <w:rPr>
-      <w:rFonts w:cs="OpenSymbol"/>
-    </w:rPr>
-  </w:style>
-  <w:style w:type="character" w:styleId="ListLabel16">
-    <w:name w:val="ListLabel 16"/>
-    <w:qFormat/>
-    <w:rPr>
-      <w:rFonts w:cs="OpenSymbol"/>
-    </w:rPr>
-  </w:style>
-  <w:style w:type="character" w:styleId="ListLabel17">
-    <w:name w:val="ListLabel 17"/>
-    <w:qFormat/>
-    <w:rPr>
-      <w:rFonts w:cs="OpenSymbol"/>
-    </w:rPr>
-  </w:style>
-  <w:style w:type="character" w:styleId="ListLabel18">
-    <w:name w:val="ListLabel 18"/>
-    <w:qFormat/>
-    <w:rPr>
-      <w:rFonts w:cs="OpenSymbol"/>
-    </w:rPr>
-  </w:style>
-  <w:style w:type="character" w:styleId="ListLabel19">
-    <w:name w:val="ListLabel 19"/>
-    <w:qFormat/>
-    <w:rPr>
-      <w:rFonts w:cs="OpenSymbol"/>
-      <w:b w:val="false"/>
-    </w:rPr>
-  </w:style>
-  <w:style w:type="character" w:styleId="ListLabel20">
-    <w:name w:val="ListLabel 20"/>
-    <w:qFormat/>
-    <w:rPr>
-      <w:rFonts w:cs="OpenSymbol"/>
-    </w:rPr>
-  </w:style>
-  <w:style w:type="character" w:styleId="ListLabel21">
-    <w:name w:val="ListLabel 21"/>
-    <w:qFormat/>
-    <w:rPr>
-      <w:rFonts w:cs="OpenSymbol"/>
-    </w:rPr>
-  </w:style>
-  <w:style w:type="character" w:styleId="ListLabel22">
-    <w:name w:val="ListLabel 22"/>
-    <w:qFormat/>
-    <w:rPr>
-      <w:rFonts w:cs="OpenSymbol"/>
-    </w:rPr>
-  </w:style>
-  <w:style w:type="character" w:styleId="ListLabel23">
-    <w:name w:val="ListLabel 23"/>
-    <w:qFormat/>
-    <w:rPr>
-      <w:rFonts w:cs="OpenSymbol"/>
-    </w:rPr>
-  </w:style>
-  <w:style w:type="character" w:styleId="ListLabel24">
-    <w:name w:val="ListLabel 24"/>
-    <w:qFormat/>
-    <w:rPr>
-      <w:rFonts w:cs="OpenSymbol"/>
-    </w:rPr>
-  </w:style>
-  <w:style w:type="character" w:styleId="ListLabel25">
-    <w:name w:val="ListLabel 25"/>
-    <w:qFormat/>
-    <w:rPr>
-      <w:rFonts w:cs="OpenSymbol"/>
-    </w:rPr>
-  </w:style>
-  <w:style w:type="character" w:styleId="ListLabel26">
-    <w:name w:val="ListLabel 26"/>
-    <w:qFormat/>
-    <w:rPr>
-      <w:rFonts w:cs="OpenSymbol"/>
-    </w:rPr>
-  </w:style>
-  <w:style w:type="character" w:styleId="ListLabel27">
-    <w:name w:val="ListLabel 27"/>
-    <w:qFormat/>
-    <w:rPr>
-      <w:rFonts w:cs="OpenSymbol"/>
-    </w:rPr>
-  </w:style>
-  <w:style w:type="character" w:styleId="ListLabel28">
-    <w:name w:val="ListLabel 28"/>
-    <w:qFormat/>
-    <w:rPr>
-      <w:rFonts w:cs="OpenSymbol"/>
-    </w:rPr>
-  </w:style>
-  <w:style w:type="character" w:styleId="ListLabel29">
-    <w:name w:val="ListLabel 29"/>
-    <w:qFormat/>
-    <w:rPr>
-      <w:rFonts w:cs="OpenSymbol"/>
-    </w:rPr>
-  </w:style>
-  <w:style w:type="character" w:styleId="ListLabel30">
-    <w:name w:val="ListLabel 30"/>
-    <w:qFormat/>
-    <w:rPr>
-      <w:rFonts w:cs="OpenSymbol"/>
-    </w:rPr>
-  </w:style>
-  <w:style w:type="character" w:styleId="ListLabel31">
-    <w:name w:val="ListLabel 31"/>
-    <w:qFormat/>
-    <w:rPr>
-      <w:rFonts w:cs="OpenSymbol"/>
-    </w:rPr>
-  </w:style>
-  <w:style w:type="character" w:styleId="ListLabel32">
-    <w:name w:val="ListLabel 32"/>
-    <w:qFormat/>
-    <w:rPr>
-      <w:rFonts w:cs="OpenSymbol"/>
-    </w:rPr>
-  </w:style>
-  <w:style w:type="character" w:styleId="ListLabel33">
-    <w:name w:val="ListLabel 33"/>
-    <w:qFormat/>
-    <w:rPr>
-      <w:rFonts w:cs="OpenSymbol"/>
-    </w:rPr>
-  </w:style>
-  <w:style w:type="character" w:styleId="ListLabel34">
-    <w:name w:val="ListLabel 34"/>
-    <w:qFormat/>
-    <w:rPr>
-      <w:rFonts w:cs="OpenSymbol"/>
-    </w:rPr>
-  </w:style>
-  <w:style w:type="character" w:styleId="ListLabel35">
-    <w:name w:val="ListLabel 35"/>
-    <w:qFormat/>
-    <w:rPr>
-      <w:rFonts w:cs="OpenSymbol"/>
-    </w:rPr>
-  </w:style>
-  <w:style w:type="character" w:styleId="ListLabel36">
-    <w:name w:val="ListLabel 36"/>
-    <w:qFormat/>
-    <w:rPr>
-      <w:rFonts w:cs="OpenSymbol"/>
-    </w:rPr>
-  </w:style>
-  <w:style w:type="character" w:styleId="ListLabel37">
-    <w:name w:val="ListLabel 37"/>
-    <w:qFormat/>
-    <w:rPr>
-      <w:rFonts w:cs="OpenSymbol"/>
-      <w:b w:val="false"/>
-    </w:rPr>
-  </w:style>
-  <w:style w:type="character" w:styleId="ListLabel38">
-    <w:name w:val="ListLabel 38"/>
-    <w:qFormat/>
-    <w:rPr>
-      <w:rFonts w:cs="OpenSymbol"/>
-    </w:rPr>
-  </w:style>
-  <w:style w:type="character" w:styleId="ListLabel39">
-    <w:name w:val="ListLabel 39"/>
-    <w:qFormat/>
-    <w:rPr>
-      <w:rFonts w:cs="OpenSymbol"/>
-    </w:rPr>
-  </w:style>
-  <w:style w:type="character" w:styleId="ListLabel40">
-    <w:name w:val="ListLabel 40"/>
-    <w:qFormat/>
-    <w:rPr>
-      <w:rFonts w:cs="OpenSymbol"/>
-    </w:rPr>
-  </w:style>
-  <w:style w:type="character" w:styleId="ListLabel41">
-    <w:name w:val="ListLabel 41"/>
-    <w:qFormat/>
-    <w:rPr>
-      <w:rFonts w:cs="OpenSymbol"/>
-    </w:rPr>
-  </w:style>
-  <w:style w:type="character" w:styleId="ListLabel42">
-    <w:name w:val="ListLabel 42"/>
-    <w:qFormat/>
-    <w:rPr>
-      <w:rFonts w:cs="OpenSymbol"/>
-    </w:rPr>
-  </w:style>
-  <w:style w:type="character" w:styleId="ListLabel43">
-    <w:name w:val="ListLabel 43"/>
-    <w:qFormat/>
-    <w:rPr>
-      <w:rFonts w:cs="OpenSymbol"/>
-    </w:rPr>
-  </w:style>
-  <w:style w:type="character" w:styleId="ListLabel44">
-    <w:name w:val="ListLabel 44"/>
-    <w:qFormat/>
-    <w:rPr>
-      <w:rFonts w:cs="OpenSymbol"/>
-    </w:rPr>
-  </w:style>
-  <w:style w:type="character" w:styleId="ListLabel45">
-    <w:name w:val="ListLabel 45"/>
-    <w:qFormat/>
-    <w:rPr>
-      <w:rFonts w:cs="OpenSymbol"/>
-    </w:rPr>
-  </w:style>
-  <w:style w:type="character" w:styleId="ListLabel46">
-    <w:name w:val="ListLabel 46"/>
-    <w:qFormat/>
-    <w:rPr>
-      <w:rFonts w:cs="OpenSymbol"/>
-      <w:b w:val="false"/>
-    </w:rPr>
-  </w:style>
-  <w:style w:type="character" w:styleId="ListLabel47">
-    <w:name w:val="ListLabel 47"/>
-    <w:qFormat/>
-    <w:rPr>
-      <w:rFonts w:cs="OpenSymbol"/>
-    </w:rPr>
-  </w:style>
-  <w:style w:type="character" w:styleId="ListLabel48">
-    <w:name w:val="ListLabel 48"/>
-    <w:qFormat/>
-    <w:rPr>
-      <w:rFonts w:cs="OpenSymbol"/>
-    </w:rPr>
-  </w:style>
-  <w:style w:type="character" w:styleId="ListLabel49">
-    <w:name w:val="ListLabel 49"/>
-    <w:qFormat/>
-    <w:rPr>
-      <w:rFonts w:cs="OpenSymbol"/>
-    </w:rPr>
-  </w:style>
-  <w:style w:type="character" w:styleId="ListLabel50">
-    <w:name w:val="ListLabel 50"/>
-    <w:qFormat/>
-    <w:rPr>
-      <w:rFonts w:cs="OpenSymbol"/>
-    </w:rPr>
-  </w:style>
-  <w:style w:type="character" w:styleId="ListLabel51">
-    <w:name w:val="ListLabel 51"/>
-    <w:qFormat/>
-    <w:rPr>
-      <w:rFonts w:cs="OpenSymbol"/>
-    </w:rPr>
-  </w:style>
-  <w:style w:type="character" w:styleId="ListLabel52">
-    <w:name w:val="ListLabel 52"/>
-    <w:qFormat/>
-    <w:rPr>
-      <w:rFonts w:cs="OpenSymbol"/>
-    </w:rPr>
-  </w:style>
-  <w:style w:type="character" w:styleId="ListLabel53">
-    <w:name w:val="ListLabel 53"/>
-    <w:qFormat/>
-    <w:rPr>
-      <w:rFonts w:cs="OpenSymbol"/>
-    </w:rPr>
-  </w:style>
-  <w:style w:type="character" w:styleId="ListLabel54">
-    <w:name w:val="ListLabel 54"/>
-    <w:qFormat/>
-    <w:rPr>
-      <w:rFonts w:cs="OpenSymbol"/>
-    </w:rPr>
-  </w:style>
-  <w:style w:type="character" w:styleId="ListLabel55">
-    <w:name w:val="ListLabel 55"/>
-    <w:qFormat/>
-    <w:rPr>
-      <w:rFonts w:cs="OpenSymbol"/>
-      <w:b w:val="false"/>
-    </w:rPr>
-  </w:style>
-  <w:style w:type="character" w:styleId="ListLabel56">
-    <w:name w:val="ListLabel 56"/>
-    <w:qFormat/>
-    <w:rPr>
-      <w:rFonts w:cs="OpenSymbol"/>
-    </w:rPr>
-  </w:style>
-  <w:style w:type="character" w:styleId="ListLabel57">
-    <w:name w:val="ListLabel 57"/>
-    <w:qFormat/>
-    <w:rPr>
-      <w:rFonts w:cs="OpenSymbol"/>
-    </w:rPr>
-  </w:style>
-  <w:style w:type="character" w:styleId="ListLabel58">
-    <w:name w:val="ListLabel 58"/>
-    <w:qFormat/>
-    <w:rPr>
-      <w:rFonts w:cs="OpenSymbol"/>
-    </w:rPr>
-  </w:style>
-  <w:style w:type="character" w:styleId="ListLabel59">
-    <w:name w:val="ListLabel 59"/>
-    <w:qFormat/>
-    <w:rPr>
-      <w:rFonts w:cs="OpenSymbol"/>
-    </w:rPr>
-  </w:style>
-  <w:style w:type="character" w:styleId="ListLabel60">
-    <w:name w:val="ListLabel 60"/>
-    <w:qFormat/>
-    <w:rPr>
-      <w:rFonts w:cs="OpenSymbol"/>
-    </w:rPr>
-  </w:style>
-  <w:style w:type="character" w:styleId="ListLabel61">
-    <w:name w:val="ListLabel 61"/>
-    <w:qFormat/>
-    <w:rPr>
-      <w:rFonts w:cs="OpenSymbol"/>
-    </w:rPr>
-  </w:style>
-  <w:style w:type="character" w:styleId="ListLabel62">
-    <w:name w:val="ListLabel 62"/>
-    <w:qFormat/>
-    <w:rPr>
-      <w:rFonts w:cs="OpenSymbol"/>
-    </w:rPr>
-  </w:style>
-  <w:style w:type="character" w:styleId="ListLabel63">
-    <w:name w:val="ListLabel 63"/>
-    <w:qFormat/>
-    <w:rPr>
-      <w:rFonts w:cs="OpenSymbol"/>
-    </w:rPr>
-  </w:style>
-  <w:style w:type="character" w:styleId="ListLabel64">
-    <w:name w:val="ListLabel 64"/>
-    <w:qFormat/>
-    <w:rPr>
-      <w:rFonts w:cs="OpenSymbol"/>
-    </w:rPr>
-  </w:style>
-  <w:style w:type="character" w:styleId="ListLabel65">
-    <w:name w:val="ListLabel 65"/>
-    <w:qFormat/>
-    <w:rPr>
-      <w:rFonts w:cs="OpenSymbol"/>
-    </w:rPr>
-  </w:style>
-  <w:style w:type="character" w:styleId="ListLabel66">
-    <w:name w:val="ListLabel 66"/>
-    <w:qFormat/>
-    <w:rPr>
-      <w:rFonts w:cs="OpenSymbol"/>
-    </w:rPr>
-  </w:style>
-  <w:style w:type="character" w:styleId="ListLabel67">
-    <w:name w:val="ListLabel 67"/>
-    <w:qFormat/>
-    <w:rPr>
-      <w:rFonts w:cs="OpenSymbol"/>
-    </w:rPr>
-  </w:style>
-  <w:style w:type="character" w:styleId="ListLabel68">
-    <w:name w:val="ListLabel 68"/>
-    <w:qFormat/>
-    <w:rPr>
-      <w:rFonts w:cs="OpenSymbol"/>
-    </w:rPr>
-  </w:style>
-  <w:style w:type="character" w:styleId="ListLabel69">
-    <w:name w:val="ListLabel 69"/>
-    <w:qFormat/>
-    <w:rPr>
-      <w:rFonts w:cs="OpenSymbol"/>
-    </w:rPr>
-  </w:style>
-  <w:style w:type="character" w:styleId="ListLabel70">
-    <w:name w:val="ListLabel 70"/>
-    <w:qFormat/>
-    <w:rPr>
-      <w:rFonts w:cs="OpenSymbol"/>
-    </w:rPr>
-  </w:style>
-  <w:style w:type="character" w:styleId="ListLabel71">
-    <w:name w:val="ListLabel 71"/>
-    <w:qFormat/>
-    <w:rPr>
-      <w:rFonts w:cs="OpenSymbol"/>
-    </w:rPr>
-  </w:style>
-  <w:style w:type="character" w:styleId="ListLabel72">
-    <w:name w:val="ListLabel 72"/>
-    <w:qFormat/>
-    <w:rPr>
-      <w:rFonts w:cs="OpenSymbol"/>
-    </w:rPr>
-  </w:style>
-  <w:style w:type="character" w:styleId="ListLabel73">
-    <w:name w:val="ListLabel 73"/>
-    <w:qFormat/>
-    <w:rPr>
-      <w:rFonts w:cs="OpenSymbol"/>
-      <w:b w:val="false"/>
-    </w:rPr>
-  </w:style>
-  <w:style w:type="character" w:styleId="ListLabel74">
-    <w:name w:val="ListLabel 74"/>
-    <w:qFormat/>
-    <w:rPr>
-      <w:rFonts w:cs="OpenSymbol"/>
-    </w:rPr>
-  </w:style>
-  <w:style w:type="character" w:styleId="ListLabel75">
-    <w:name w:val="ListLabel 75"/>
-    <w:qFormat/>
-    <w:rPr>
-      <w:rFonts w:cs="OpenSymbol"/>
-    </w:rPr>
-  </w:style>
-  <w:style w:type="character" w:styleId="ListLabel76">
-    <w:name w:val="ListLabel 76"/>
-    <w:qFormat/>
-    <w:rPr>
-      <w:rFonts w:cs="OpenSymbol"/>
-    </w:rPr>
-  </w:style>
-  <w:style w:type="character" w:styleId="ListLabel77">
-    <w:name w:val="ListLabel 77"/>
-    <w:qFormat/>
-    <w:rPr>
-      <w:rFonts w:cs="OpenSymbol"/>
-    </w:rPr>
-  </w:style>
-  <w:style w:type="character" w:styleId="ListLabel78">
-    <w:name w:val="ListLabel 78"/>
-    <w:qFormat/>
-    <w:rPr>
-      <w:rFonts w:cs="OpenSymbol"/>
-    </w:rPr>
-  </w:style>
-  <w:style w:type="character" w:styleId="ListLabel79">
-    <w:name w:val="ListLabel 79"/>
-    <w:qFormat/>
-    <w:rPr>
-      <w:rFonts w:cs="OpenSymbol"/>
-    </w:rPr>
-  </w:style>
-  <w:style w:type="character" w:styleId="ListLabel80">
-    <w:name w:val="ListLabel 80"/>
-    <w:qFormat/>
-    <w:rPr>
-      <w:rFonts w:cs="OpenSymbol"/>
-    </w:rPr>
-  </w:style>
-  <w:style w:type="character" w:styleId="ListLabel81">
-    <w:name w:val="ListLabel 81"/>
-    <w:qFormat/>
-    <w:rPr>
-      <w:rFonts w:cs="OpenSymbol"/>
-    </w:rPr>
-  </w:style>
-  <w:style w:type="character" w:styleId="ListLabel82">
-    <w:name w:val="ListLabel 82"/>
-    <w:qFormat/>
-    <w:rPr>
-      <w:rFonts w:cs="OpenSymbol"/>
-      <w:b w:val="false"/>
-    </w:rPr>
-  </w:style>
-  <w:style w:type="character" w:styleId="ListLabel83">
-    <w:name w:val="ListLabel 83"/>
-    <w:qFormat/>
-    <w:rPr>
-      <w:rFonts w:cs="OpenSymbol"/>
-    </w:rPr>
-  </w:style>
-  <w:style w:type="character" w:styleId="ListLabel84">
-    <w:name w:val="ListLabel 84"/>
-    <w:qFormat/>
-    <w:rPr>
-      <w:rFonts w:cs="OpenSymbol"/>
-    </w:rPr>
-  </w:style>
-  <w:style w:type="character" w:styleId="ListLabel85">
-    <w:name w:val="ListLabel 85"/>
-    <w:qFormat/>
-    <w:rPr>
-      <w:rFonts w:cs="OpenSymbol"/>
-    </w:rPr>
-  </w:style>
-  <w:style w:type="character" w:styleId="ListLabel86">
-    <w:name w:val="ListLabel 86"/>
-    <w:qFormat/>
-    <w:rPr>
-      <w:rFonts w:cs="OpenSymbol"/>
-    </w:rPr>
-  </w:style>
-  <w:style w:type="character" w:styleId="ListLabel87">
-    <w:name w:val="ListLabel 87"/>
-    <w:qFormat/>
-    <w:rPr>
-      <w:rFonts w:cs="OpenSymbol"/>
-    </w:rPr>
-  </w:style>
-  <w:style w:type="character" w:styleId="ListLabel88">
-    <w:name w:val="ListLabel 88"/>
-    <w:qFormat/>
-    <w:rPr>
-      <w:rFonts w:cs="OpenSymbol"/>
-    </w:rPr>
-  </w:style>
-  <w:style w:type="character" w:styleId="ListLabel89">
-    <w:name w:val="ListLabel 89"/>
-    <w:qFormat/>
-    <w:rPr>
-      <w:rFonts w:cs="OpenSymbol"/>
-    </w:rPr>
-  </w:style>
-  <w:style w:type="character" w:styleId="ListLabel90">
-    <w:name w:val="ListLabel 90"/>
-    <w:qFormat/>
-    <w:rPr>
-      <w:rFonts w:cs="OpenSymbol"/>
-    </w:rPr>
-  </w:style>
-  <w:style w:type="character" w:styleId="ListLabel91">
-    <w:name w:val="ListLabel 91"/>
-    <w:qFormat/>
-    <w:rPr>
-      <w:rFonts w:cs="OpenSymbol"/>
-      <w:b w:val="false"/>
-    </w:rPr>
-  </w:style>
-  <w:style w:type="character" w:styleId="ListLabel92">
-    <w:name w:val="ListLabel 92"/>
-    <w:qFormat/>
-    <w:rPr>
-      <w:rFonts w:cs="OpenSymbol"/>
-    </w:rPr>
-  </w:style>
-  <w:style w:type="character" w:styleId="ListLabel93">
-    <w:name w:val="ListLabel 93"/>
-    <w:qFormat/>
-    <w:rPr>
-      <w:rFonts w:cs="OpenSymbol"/>
-    </w:rPr>
-  </w:style>
-  <w:style w:type="character" w:styleId="ListLabel94">
-    <w:name w:val="ListLabel 94"/>
-    <w:qFormat/>
-    <w:rPr>
-      <w:rFonts w:cs="OpenSymbol"/>
-    </w:rPr>
-  </w:style>
-  <w:style w:type="character" w:styleId="ListLabel95">
-    <w:name w:val="ListLabel 95"/>
-    <w:qFormat/>
-    <w:rPr>
-      <w:rFonts w:cs="OpenSymbol"/>
-    </w:rPr>
-  </w:style>
-  <w:style w:type="character" w:styleId="ListLabel96">
-    <w:name w:val="ListLabel 96"/>
-    <w:qFormat/>
-    <w:rPr>
-      <w:rFonts w:cs="OpenSymbol"/>
-    </w:rPr>
-  </w:style>
-  <w:style w:type="character" w:styleId="ListLabel97">
-    <w:name w:val="ListLabel 97"/>
-    <w:qFormat/>
-    <w:rPr>
-      <w:rFonts w:cs="OpenSymbol"/>
-    </w:rPr>
-  </w:style>
-  <w:style w:type="character" w:styleId="ListLabel98">
-    <w:name w:val="ListLabel 98"/>
-    <w:qFormat/>
-    <w:rPr>
-      <w:rFonts w:cs="OpenSymbol"/>
-    </w:rPr>
-  </w:style>
-  <w:style w:type="character" w:styleId="ListLabel99">
-    <w:name w:val="ListLabel 99"/>
-    <w:qFormat/>
-    <w:rPr>
-      <w:rFonts w:cs="OpenSymbol"/>
-    </w:rPr>
-  </w:style>
-  <w:style w:type="character" w:styleId="ListLabel100">
-    <w:name w:val="ListLabel 100"/>
-    <w:qFormat/>
-    <w:rPr>
-      <w:rFonts w:cs="OpenSymbol"/>
-    </w:rPr>
-  </w:style>
-  <w:style w:type="character" w:styleId="ListLabel101">
-    <w:name w:val="ListLabel 101"/>
-    <w:qFormat/>
-    <w:rPr>
-      <w:rFonts w:cs="OpenSymbol"/>
-    </w:rPr>
-  </w:style>
-  <w:style w:type="character" w:styleId="ListLabel102">
-    <w:name w:val="ListLabel 102"/>
-    <w:qFormat/>
-    <w:rPr>
-      <w:rFonts w:cs="OpenSymbol"/>
-    </w:rPr>
-  </w:style>
-  <w:style w:type="character" w:styleId="ListLabel103">
-    <w:name w:val="ListLabel 103"/>
-    <w:qFormat/>
-    <w:rPr>
-      <w:rFonts w:cs="OpenSymbol"/>
-    </w:rPr>
-  </w:style>
-  <w:style w:type="character" w:styleId="ListLabel104">
-    <w:name w:val="ListLabel 104"/>
-    <w:qFormat/>
-    <w:rPr>
-      <w:rFonts w:cs="OpenSymbol"/>
-    </w:rPr>
-  </w:style>
-  <w:style w:type="character" w:styleId="ListLabel105">
-    <w:name w:val="ListLabel 105"/>
-    <w:qFormat/>
-    <w:rPr>
-      <w:rFonts w:cs="OpenSymbol"/>
-    </w:rPr>
-  </w:style>
-  <w:style w:type="character" w:styleId="ListLabel106">
-    <w:name w:val="ListLabel 106"/>
-    <w:qFormat/>
-    <w:rPr>
-      <w:rFonts w:cs="OpenSymbol"/>
-    </w:rPr>
-  </w:style>
-  <w:style w:type="character" w:styleId="ListLabel107">
-    <w:name w:val="ListLabel 107"/>
-    <w:qFormat/>
-    <w:rPr>
-      <w:rFonts w:cs="OpenSymbol"/>
-    </w:rPr>
-  </w:style>
-  <w:style w:type="character" w:styleId="ListLabel108">
-    <w:name w:val="ListLabel 108"/>
-    <w:qFormat/>
-    <w:rPr>
-      <w:rFonts w:cs="OpenSymbol"/>
-    </w:rPr>
-  </w:style>
   <w:style w:type="paragraph" w:styleId="Style16">
     <w:name w:val="Заголовок"/>
     <w:basedOn w:val="Normal"/>
     <w:next w:val="Style17"/>
     <w:qFormat/>
     <w:pPr>
-      <w:keepNext/>
+      <w:keepNext w:val="true"/>
       <w:spacing w:before="240" w:after="120"/>
     </w:pPr>
     <w:rPr>

--- a/ТЗ/ТЗ.docx
+++ b/ТЗ/ТЗ.docx
@@ -470,8 +470,8 @@
         </w:numPr>
         <w:rPr/>
       </w:pPr>
-      <w:bookmarkStart w:id="0" w:name="__DdeLink__129_484840402"/>
-      <w:bookmarkStart w:id="1" w:name="__DdeLink__10_311763728"/>
+      <w:bookmarkStart w:id="0" w:name="__DdeLink__10_311763728"/>
+      <w:bookmarkStart w:id="1" w:name="__DdeLink__129_484840402"/>
       <w:r>
         <w:rPr>
           <w:b w:val="false"/>
@@ -923,33 +923,46 @@
         </w:numPr>
         <w:rPr/>
       </w:pPr>
+      <w:r>
+        <w:rPr>
+          <w:b w:val="false"/>
+          <w:bCs w:val="false"/>
+        </w:rPr>
+        <w:t xml:space="preserve">Если в обычном режиме или режиме «включен байпас» появляется сигнал от геркона — переходим в режим «переполнение бака», </w:t>
+      </w:r>
+      <w:r>
+        <w:rPr>
+          <w:b w:val="false"/>
+          <w:bCs w:val="false"/>
+        </w:rPr>
+        <w:t>закрываем входной кран</w:t>
+      </w:r>
+      <w:r>
+        <w:rPr>
+          <w:b w:val="false"/>
+          <w:bCs w:val="false"/>
+        </w:rPr>
+        <w:t>. Сохраняем прошлый режим работы.</w:t>
+      </w:r>
+    </w:p>
+    <w:p>
+      <w:pPr>
+        <w:pStyle w:val="Normal"/>
+        <w:numPr>
+          <w:ilvl w:val="0"/>
+          <w:numId w:val="6"/>
+        </w:numPr>
+        <w:rPr/>
+      </w:pPr>
       <w:bookmarkStart w:id="3" w:name="__DdeLink__206_1324657961"/>
       <w:r>
         <w:rPr>
           <w:b w:val="false"/>
           <w:bCs w:val="false"/>
         </w:rPr>
-        <w:t>Если в обычном режиме или режиме «включен байпас» появляется сигнал от геркона — переходим в режим «переполнение бака». Сохраняем прошлый режим работы.</w:t>
-      </w:r>
-    </w:p>
-    <w:p>
-      <w:pPr>
-        <w:pStyle w:val="Normal"/>
-        <w:numPr>
-          <w:ilvl w:val="0"/>
-          <w:numId w:val="6"/>
-        </w:numPr>
-        <w:rPr/>
-      </w:pPr>
-      <w:bookmarkStart w:id="4" w:name="__DdeLink__206_1324657961"/>
-      <w:r>
-        <w:rPr>
-          <w:b w:val="false"/>
-          <w:bCs w:val="false"/>
-        </w:rPr>
         <w:t>Если пропадает сигнал с геркона в режиме «переполнение бака», переходим в режим «восстановление» (убираем красный цвет из мигания, при этом оставляем мигающий свет основного режима).</w:t>
       </w:r>
-      <w:bookmarkEnd w:id="4"/>
+      <w:bookmarkEnd w:id="3"/>
     </w:p>
     <w:p>
       <w:pPr>

--- a/ТЗ/ТЗ.docx
+++ b/ТЗ/ТЗ.docx
@@ -470,8 +470,8 @@
         </w:numPr>
         <w:rPr/>
       </w:pPr>
-      <w:bookmarkStart w:id="0" w:name="__DdeLink__10_311763728"/>
-      <w:bookmarkStart w:id="1" w:name="__DdeLink__129_484840402"/>
+      <w:bookmarkStart w:id="0" w:name="__DdeLink__129_484840402"/>
+      <w:bookmarkStart w:id="1" w:name="__DdeLink__10_311763728"/>
       <w:r>
         <w:rPr>
           <w:b w:val="false"/>
@@ -609,18 +609,34 @@
     <w:p>
       <w:pPr>
         <w:pStyle w:val="Normal"/>
-        <w:rPr>
-          <w:b w:val="false"/>
-          <w:b w:val="false"/>
-          <w:bCs w:val="false"/>
-        </w:rPr>
-      </w:pPr>
-      <w:r>
-        <w:rPr>
-          <w:b w:val="false"/>
-          <w:bCs w:val="false"/>
-        </w:rPr>
-        <w:t>Нажатие до 2с:</w:t>
+        <w:rPr/>
+      </w:pPr>
+      <w:r>
+        <w:rPr>
+          <w:b w:val="false"/>
+          <w:bCs w:val="false"/>
+        </w:rPr>
+        <w:t xml:space="preserve">Нажатие до </w:t>
+      </w:r>
+      <w:r>
+        <w:rPr>
+          <w:rFonts w:eastAsia="WenQuanYi Micro Hei" w:cs="Lohit Devanagari"/>
+          <w:b w:val="false"/>
+          <w:bCs w:val="false"/>
+          <w:color w:val="00000A"/>
+          <w:kern w:val="0"/>
+          <w:sz w:val="24"/>
+          <w:szCs w:val="24"/>
+          <w:lang w:val="en-US" w:eastAsia="zh-CN" w:bidi="hi-IN"/>
+        </w:rPr>
+        <w:t>1</w:t>
+      </w:r>
+      <w:r>
+        <w:rPr>
+          <w:b w:val="false"/>
+          <w:bCs w:val="false"/>
+        </w:rPr>
+        <w:t>с:</w:t>
       </w:r>
     </w:p>
     <w:p>
@@ -675,18 +691,49 @@
     <w:p>
       <w:pPr>
         <w:pStyle w:val="Normal"/>
-        <w:rPr>
-          <w:b w:val="false"/>
-          <w:b w:val="false"/>
-          <w:bCs w:val="false"/>
-        </w:rPr>
-      </w:pPr>
-      <w:r>
-        <w:rPr>
-          <w:b w:val="false"/>
-          <w:bCs w:val="false"/>
-        </w:rPr>
-        <w:t>Нажатие 2-5с:</w:t>
+        <w:rPr/>
+      </w:pPr>
+      <w:r>
+        <w:rPr>
+          <w:b w:val="false"/>
+          <w:bCs w:val="false"/>
+        </w:rPr>
+        <w:t xml:space="preserve">Нажатие </w:t>
+      </w:r>
+      <w:r>
+        <w:rPr>
+          <w:rFonts w:eastAsia="WenQuanYi Micro Hei" w:cs="Lohit Devanagari"/>
+          <w:b w:val="false"/>
+          <w:bCs w:val="false"/>
+          <w:color w:val="00000A"/>
+          <w:kern w:val="0"/>
+          <w:sz w:val="24"/>
+          <w:szCs w:val="24"/>
+          <w:lang w:val="en-US" w:eastAsia="zh-CN" w:bidi="hi-IN"/>
+        </w:rPr>
+        <w:t>1</w:t>
+      </w:r>
+      <w:r>
+        <w:rPr>
+          <w:b w:val="false"/>
+          <w:bCs w:val="false"/>
+        </w:rPr>
+        <w:t>-</w:t>
+      </w:r>
+      <w:r>
+        <w:rPr>
+          <w:b w:val="false"/>
+          <w:bCs w:val="false"/>
+          <w:lang w:val="en-US"/>
+        </w:rPr>
+        <w:t>4</w:t>
+      </w:r>
+      <w:r>
+        <w:rPr>
+          <w:b w:val="false"/>
+          <w:bCs w:val="false"/>
+        </w:rPr>
+        <w:t>с:</w:t>
       </w:r>
     </w:p>
     <w:p>
@@ -766,7 +813,22 @@
           <w:b w:val="false"/>
           <w:bCs w:val="false"/>
         </w:rPr>
-        <w:t>Нажатие свыше 5с:</w:t>
+        <w:t xml:space="preserve">Нажатие свыше </w:t>
+      </w:r>
+      <w:r>
+        <w:rPr>
+          <w:b w:val="false"/>
+          <w:bCs w:val="false"/>
+          <w:lang w:val="en-US"/>
+        </w:rPr>
+        <w:t>4</w:t>
+      </w:r>
+      <w:r>
+        <w:rPr>
+          <w:b w:val="false"/>
+          <w:bCs w:val="false"/>
+        </w:rPr>
+        <w:t>с:</w:t>
       </w:r>
     </w:p>
     <w:p>
@@ -928,21 +990,7 @@
           <w:b w:val="false"/>
           <w:bCs w:val="false"/>
         </w:rPr>
-        <w:t xml:space="preserve">Если в обычном режиме или режиме «включен байпас» появляется сигнал от геркона — переходим в режим «переполнение бака», </w:t>
-      </w:r>
-      <w:r>
-        <w:rPr>
-          <w:b w:val="false"/>
-          <w:bCs w:val="false"/>
-        </w:rPr>
-        <w:t>закрываем входной кран</w:t>
-      </w:r>
-      <w:r>
-        <w:rPr>
-          <w:b w:val="false"/>
-          <w:bCs w:val="false"/>
-        </w:rPr>
-        <w:t>. Сохраняем прошлый режим работы.</w:t>
+        <w:t>Если в обычном режиме или режиме «включен байпас» появляется сигнал от геркона — переходим в режим «переполнение бака», закрываем входной кран. Сохраняем прошлый режим работы.</w:t>
       </w:r>
     </w:p>
     <w:p>

--- a/ТЗ/ТЗ.docx
+++ b/ТЗ/ТЗ.docx
@@ -26,7 +26,15 @@
       </w:pPr>
       <w:r>
         <w:rPr/>
-        <w:t>Стабилизатор напряжения 12В→5В.</w:t>
+        <w:t>Стабилизатор</w:t>
+      </w:r>
+      <w:r>
+        <w:rPr/>
+        <w:t>ы</w:t>
+      </w:r>
+      <w:r>
+        <w:rPr/>
+        <w:t xml:space="preserve"> напряжения 12В→5В.</w:t>
       </w:r>
     </w:p>
     <w:p>
@@ -46,7 +54,23 @@
       </w:pPr>
       <w:r>
         <w:rPr/>
-        <w:t>Адресный светодиод WS2812B.</w:t>
+        <w:t>Адресны</w:t>
+      </w:r>
+      <w:r>
+        <w:rPr/>
+        <w:t>е</w:t>
+      </w:r>
+      <w:r>
+        <w:rPr/>
+        <w:t xml:space="preserve"> светодиод</w:t>
+      </w:r>
+      <w:r>
+        <w:rPr/>
+        <w:t>ы</w:t>
+      </w:r>
+      <w:r>
+        <w:rPr/>
+        <w:t xml:space="preserve"> WS2812B.</w:t>
       </w:r>
     </w:p>
     <w:p>
@@ -97,18 +121,6 @@
         </w:rPr>
       </w:pPr>
       <w:r>
-        <w:rPr>
-          <w:strike/>
-        </w:rPr>
-        <w:t>БП 220В→5В для индикации сетевого питания.</w:t>
-      </w:r>
-    </w:p>
-    <w:p>
-      <w:pPr>
-        <w:pStyle w:val="Normal"/>
-        <w:rPr/>
-      </w:pPr>
-      <w:r>
         <w:rPr/>
       </w:r>
     </w:p>
@@ -470,8 +482,8 @@
         </w:numPr>
         <w:rPr/>
       </w:pPr>
-      <w:bookmarkStart w:id="0" w:name="__DdeLink__129_484840402"/>
-      <w:bookmarkStart w:id="1" w:name="__DdeLink__10_311763728"/>
+      <w:bookmarkStart w:id="0" w:name="__DdeLink__10_311763728"/>
+      <w:bookmarkStart w:id="1" w:name="__DdeLink__129_484840402"/>
       <w:r>
         <w:rPr>
           <w:b w:val="false"/>
@@ -1044,6 +1056,56 @@
           <w:bCs w:val="false"/>
         </w:rPr>
         <w:t>При 1ом запуске после подачи питания, если сохраненный режим был «обычный» или «байпас» - отводим краны чуть-чуть в противоположное от рабочего направления и снова назад в рабочий режим до срабатывания концевиков. Если сохраненное состояние было иное — возвращаемся к нему не включая краны.</w:t>
+      </w:r>
+    </w:p>
+    <w:p>
+      <w:pPr>
+        <w:pStyle w:val="Normal"/>
+        <w:numPr>
+          <w:ilvl w:val="0"/>
+          <w:numId w:val="6"/>
+        </w:numPr>
+        <w:rPr/>
+      </w:pPr>
+      <w:r>
+        <w:rPr>
+          <w:rFonts w:eastAsia="WenQuanYi Micro Hei" w:cs="Lohit Devanagari"/>
+          <w:b w:val="false"/>
+          <w:bCs w:val="false"/>
+          <w:color w:val="00000A"/>
+          <w:kern w:val="0"/>
+          <w:sz w:val="24"/>
+          <w:szCs w:val="24"/>
+          <w:lang w:val="ru-RU" w:eastAsia="zh-CN" w:bidi="hi-IN"/>
+        </w:rPr>
+        <w:t xml:space="preserve">Если </w:t>
+      </w:r>
+      <w:r>
+        <w:rPr>
+          <w:b w:val="false"/>
+          <w:bCs w:val="false"/>
+        </w:rPr>
+        <w:t>при вращении крана не возникает события защелкивания нужного концевика переходим в состояние «</w:t>
+      </w:r>
+      <w:r>
+        <w:rPr>
+          <w:rFonts w:eastAsia="WenQuanYi Micro Hei" w:cs="Lohit Devanagari"/>
+          <w:b w:val="false"/>
+          <w:bCs w:val="false"/>
+          <w:color w:val="00000A"/>
+          <w:kern w:val="0"/>
+          <w:sz w:val="24"/>
+          <w:szCs w:val="24"/>
+          <w:lang w:val="ru-RU" w:eastAsia="zh-CN" w:bidi="hi-IN"/>
+        </w:rPr>
+        <w:t>ошибка</w:t>
+      </w:r>
+      <w:r>
+        <w:rPr>
+          <w:b w:val="false"/>
+          <w:bCs w:val="false"/>
+        </w:rPr>
+        <w:t>».</w:t>
       </w:r>
     </w:p>
     <w:p>

--- a/ТЗ/ТЗ.docx
+++ b/ТЗ/ТЗ.docx
@@ -26,15 +26,7 @@
       </w:pPr>
       <w:r>
         <w:rPr/>
-        <w:t>Стабилизатор</w:t>
-      </w:r>
-      <w:r>
-        <w:rPr/>
-        <w:t>ы</w:t>
-      </w:r>
-      <w:r>
-        <w:rPr/>
-        <w:t xml:space="preserve"> напряжения 12В→5В.</w:t>
+        <w:t>Стабилизаторы напряжения 12В→5В.</w:t>
       </w:r>
     </w:p>
     <w:p>
@@ -54,23 +46,7 @@
       </w:pPr>
       <w:r>
         <w:rPr/>
-        <w:t>Адресны</w:t>
-      </w:r>
-      <w:r>
-        <w:rPr/>
-        <w:t>е</w:t>
-      </w:r>
-      <w:r>
-        <w:rPr/>
-        <w:t xml:space="preserve"> светодиод</w:t>
-      </w:r>
-      <w:r>
-        <w:rPr/>
-        <w:t>ы</w:t>
-      </w:r>
-      <w:r>
-        <w:rPr/>
-        <w:t xml:space="preserve"> WS2812B.</w:t>
+        <w:t>Адресные светодиоды WS2812B.</w:t>
       </w:r>
     </w:p>
     <w:p>
@@ -121,7 +97,9 @@
         </w:rPr>
       </w:pPr>
       <w:r>
-        <w:rPr/>
+        <w:rPr>
+          <w:strike/>
+        </w:rPr>
       </w:r>
     </w:p>
     <w:p>
@@ -482,8 +460,8 @@
         </w:numPr>
         <w:rPr/>
       </w:pPr>
-      <w:bookmarkStart w:id="0" w:name="__DdeLink__10_311763728"/>
-      <w:bookmarkStart w:id="1" w:name="__DdeLink__129_484840402"/>
+      <w:bookmarkStart w:id="0" w:name="__DdeLink__129_484840402"/>
+      <w:bookmarkStart w:id="1" w:name="__DdeLink__10_311763728"/>
       <w:r>
         <w:rPr>
           <w:b w:val="false"/>
@@ -1106,6 +1084,23 @@
           <w:bCs w:val="false"/>
         </w:rPr>
         <w:t>».</w:t>
+      </w:r>
+    </w:p>
+    <w:p>
+      <w:pPr>
+        <w:pStyle w:val="Normal"/>
+        <w:numPr>
+          <w:ilvl w:val="0"/>
+          <w:numId w:val="6"/>
+        </w:numPr>
+        <w:rPr/>
+      </w:pPr>
+      <w:r>
+        <w:rPr>
+          <w:b w:val="false"/>
+          <w:bCs w:val="false"/>
+        </w:rPr>
+        <w:t>Если при загрузке (подаче питания) МК кнопка зажата более 1с, то переход в состояние «ошибка» (чтобы можно было далее сделать сброс).</w:t>
       </w:r>
     </w:p>
     <w:p>
